--- a/CM-Dismissal(MSPB)-Atty-Rep.docx
+++ b/CM-Dismissal(MSPB)-Atty-Rep.docx
@@ -1,6 +1,6 @@
 
 <file path=word/document.xml><?xml version="1.0" encoding="utf-8"?>
-<w:document xmlns:wpc="http://schemas.microsoft.com/office/word/2010/wordprocessingCanvas" xmlns:cx="http://schemas.microsoft.com/office/drawing/2014/chartex" xmlns:cx1="http://schemas.microsoft.com/office/drawing/2015/9/8/chartex" xmlns:cx2="http://schemas.microsoft.com/office/drawing/2015/10/21/chartex" xmlns:cx3="http://schemas.microsoft.com/office/drawing/2016/5/9/chartex" xmlns:cx4="http://schemas.microsoft.com/office/drawing/2016/5/10/chartex" xmlns:cx5="http://schemas.microsoft.com/office/drawing/2016/5/11/chartex" xmlns:cx6="http://schemas.microsoft.com/office/drawing/2016/5/12/chartex" xmlns:cx7="http://schemas.microsoft.com/office/drawing/2016/5/13/chartex" xmlns:cx8="http://schemas.microsoft.com/office/drawing/2016/5/14/chartex" xmlns:mc="http://schemas.openxmlformats.org/markup-compatibility/2006" xmlns:aink="http://schemas.microsoft.com/office/drawing/2016/ink" xmlns:am3d="http://schemas.microsoft.com/office/drawing/2017/model3d" xmlns:o="urn:schemas-microsoft-com:office:office" xmlns:r="http://schemas.openxmlformats.org/officeDocument/2006/relationships" xmlns:m="http://schemas.openxmlformats.org/officeDocument/2006/math" xmlns:v="urn:schemas-microsoft-com:vml" xmlns:wp14="http://schemas.microsoft.com/office/word/2010/wordprocessingDrawing" xmlns:wp="http://schemas.openxmlformats.org/drawingml/2006/wordprocessingDrawing" xmlns:w10="urn:schemas-microsoft-com:office:word" xmlns:w="http://schemas.openxmlformats.org/wordprocessingml/2006/main" xmlns:w14="http://schemas.microsoft.com/office/word/2010/wordml" xmlns:w15="http://schemas.microsoft.com/office/word/2012/wordml" xmlns:w16cex="http://schemas.microsoft.com/office/word/2018/wordml/cex" xmlns:w16cid="http://schemas.microsoft.com/office/word/2016/wordml/cid" xmlns:w16="http://schemas.microsoft.com/office/word/2018/wordml" xmlns:w16sdtdh="http://schemas.microsoft.com/office/word/2020/wordml/sdtdatahash" xmlns:w16se="http://schemas.microsoft.com/office/word/2015/wordml/symex" xmlns:wpg="http://schemas.microsoft.com/office/word/2010/wordprocessingGroup" xmlns:wpi="http://schemas.microsoft.com/office/word/2010/wordprocessingInk" xmlns:wne="http://schemas.microsoft.com/office/word/2006/wordml" xmlns:wps="http://schemas.microsoft.com/office/word/2010/wordprocessingShape" mc:Ignorable="w14 w15 w16se w16cid w16 w16cex w16sdtdh wp14">
+<w:document xmlns:wpc="http://schemas.microsoft.com/office/word/2010/wordprocessingCanvas" xmlns:cx="http://schemas.microsoft.com/office/drawing/2014/chartex" xmlns:cx1="http://schemas.microsoft.com/office/drawing/2015/9/8/chartex" xmlns:cx2="http://schemas.microsoft.com/office/drawing/2015/10/21/chartex" xmlns:cx3="http://schemas.microsoft.com/office/drawing/2016/5/9/chartex" xmlns:cx4="http://schemas.microsoft.com/office/drawing/2016/5/10/chartex" xmlns:cx5="http://schemas.microsoft.com/office/drawing/2016/5/11/chartex" xmlns:cx6="http://schemas.microsoft.com/office/drawing/2016/5/12/chartex" xmlns:cx7="http://schemas.microsoft.com/office/drawing/2016/5/13/chartex" xmlns:cx8="http://schemas.microsoft.com/office/drawing/2016/5/14/chartex" xmlns:mc="http://schemas.openxmlformats.org/markup-compatibility/2006" xmlns:aink="http://schemas.microsoft.com/office/drawing/2016/ink" xmlns:am3d="http://schemas.microsoft.com/office/drawing/2017/model3d" xmlns:o="urn:schemas-microsoft-com:office:office" xmlns:oel="http://schemas.microsoft.com/office/2019/extlst" xmlns:r="http://schemas.openxmlformats.org/officeDocument/2006/relationships" xmlns:m="http://schemas.openxmlformats.org/officeDocument/2006/math" xmlns:v="urn:schemas-microsoft-com:vml" xmlns:wp14="http://schemas.microsoft.com/office/word/2010/wordprocessingDrawing" xmlns:wp="http://schemas.openxmlformats.org/drawingml/2006/wordprocessingDrawing" xmlns:w10="urn:schemas-microsoft-com:office:word" xmlns:w="http://schemas.openxmlformats.org/wordprocessingml/2006/main" xmlns:w14="http://schemas.microsoft.com/office/word/2010/wordml" xmlns:w15="http://schemas.microsoft.com/office/word/2012/wordml" xmlns:w16cex="http://schemas.microsoft.com/office/word/2018/wordml/cex" xmlns:w16cid="http://schemas.microsoft.com/office/word/2016/wordml/cid" xmlns:w16="http://schemas.microsoft.com/office/word/2018/wordml" xmlns:w16sdtdh="http://schemas.microsoft.com/office/word/2020/wordml/sdtdatahash" xmlns:w16se="http://schemas.microsoft.com/office/word/2015/wordml/symex" xmlns:wpg="http://schemas.microsoft.com/office/word/2010/wordprocessingGroup" xmlns:wpi="http://schemas.microsoft.com/office/word/2010/wordprocessingInk" xmlns:wne="http://schemas.microsoft.com/office/word/2006/wordml" xmlns:wps="http://schemas.microsoft.com/office/word/2010/wordprocessingShape" mc:Ignorable="w14 w15 w16se w16cid w16 w16cex w16sdtdh wp14">
   <w:body>
     <w:p>
       <w:pPr>
@@ -73,7 +73,7 @@
           <w:sz w:val="24"/>
           <w:szCs w:val="24"/>
         </w:rPr>
-        <w:t>September 6, 2022</w:t>
+        <w:t>January 19, 2024</w:t>
       </w:r>
       <w:r>
         <w:rPr>
@@ -443,123 +443,159 @@
           <w:sz w:val="24"/>
           <w:szCs w:val="24"/>
         </w:rPr>
-        <w:t xml:space="preserve">SUBJECT: Notice of Dismissal for “Mixed Case” EEO </w:t>
+        <w:t xml:space="preserve">SUBJECT: Notice of Dismissal for “Mixed Case” </w:t>
       </w:r>
       <w:r>
         <w:rPr>
           <w:rFonts w:ascii="Arial" w:eastAsia="Times New Roman" w:hAnsi="Arial" w:cs="Arial"/>
           <w:b/>
-          <w:sz w:val="24"/>
-          <w:szCs w:val="24"/>
-        </w:rPr>
-        <w:t xml:space="preserve">of </w:t>
+          <w:bCs/>
+          <w:sz w:val="24"/>
+          <w:szCs w:val="24"/>
+        </w:rPr>
+        <w:t xml:space="preserve">EEO Complaint </w:t>
       </w:r>
-      <w:bookmarkStart w:id="1" w:name="_Hlk110503898"/>
-      <w:bookmarkStart w:id="2" w:name="_Hlk109829886"/>
+      <w:r>
+        <w:rPr>
+          <w:rFonts w:ascii="Arial" w:hAnsi="Arial" w:cs="Arial"/>
+          <w:b/>
+          <w:sz w:val="24"/>
+          <w:szCs w:val="24"/>
+        </w:rPr>
+        <w:t>of</w:t>
+      </w:r>
+      <w:r>
+        <w:rPr>
+          <w:rFonts w:ascii="Arial" w:hAnsi="Arial" w:cs="Arial"/>
+          <w:b/>
+          <w:sz w:val="24"/>
+          <w:szCs w:val="24"/>
+        </w:rPr>
+        <w:t xml:space="preserve"> </w:t>
+      </w:r>
       <w:sdt>
         <w:sdtPr>
           <w:rPr>
-            <w:rFonts w:ascii="Arial" w:eastAsia="Times New Roman" w:hAnsi="Arial" w:cs="Arial"/>
+            <w:rStyle w:val="eop"/>
+            <w:rFonts w:ascii="Arial" w:hAnsi="Arial" w:cs="Arial"/>
             <w:b/>
             <w:sz w:val="24"/>
             <w:szCs w:val="24"/>
           </w:rPr>
-          <w:id w:val="959608339"/>
+          <w:id w:val="825246276"/>
           <w:placeholder>
-            <w:docPart w:val="85C9156A0ADE47119FA3FBA326805E11"/>
+            <w:docPart w:val="4B4DE5D9BF3A4B97AFF172F17DEB5DFF"/>
           </w:placeholder>
-          <w:dataBinding w:prefixMappings="xmlns:ns0='urn:microsoft-crm/document-template/govcdm_eeoinformalcomplaint/10290/' " w:xpath="/ns0:DocumentTemplate[1]/govcdm_eeoinformalcomplaint[1]/govcdm_contact_govcdm_eeoinformalcomplaint_CurrentAPContact[1]/firstname[1]" w:storeItemID="{1053983A-EBD3-4634-9C88-22B5A3B8E76D}"/>
+          <w:dataBinding w:prefixMappings="xmlns:ns0='urn:microsoft-crm/document-template/govcdm_eeoinformalcomplaint/10290/' " w:xpath="/ns0:DocumentTemplate[1]/govcdm_eeoinformalcomplaint[1]/govcdm_eeocasecontact_eeoinformalcomplaint_ap[1]/govcdm_firstname[1]" w:storeItemID="{1053983A-EBD3-4634-9C88-22B5A3B8E76D}"/>
           <w:text/>
         </w:sdtPr>
-        <w:sdtEndPr/>
         <w:sdtContent>
           <w:proofErr w:type="spellStart"/>
           <w:r>
             <w:rPr>
-              <w:rFonts w:ascii="Arial" w:eastAsia="Times New Roman" w:hAnsi="Arial" w:cs="Arial"/>
+              <w:rStyle w:val="eop"/>
+              <w:rFonts w:ascii="Arial" w:hAnsi="Arial" w:cs="Arial"/>
               <w:b/>
               <w:sz w:val="24"/>
               <w:szCs w:val="24"/>
             </w:rPr>
-            <w:t>firstname</w:t>
+            <w:t>govcdm_firstname</w:t>
           </w:r>
           <w:proofErr w:type="spellEnd"/>
         </w:sdtContent>
       </w:sdt>
-      <w:bookmarkEnd w:id="1"/>
       <w:r>
         <w:rPr>
-          <w:rFonts w:ascii="Arial" w:eastAsia="Times New Roman" w:hAnsi="Arial" w:cs="Arial"/>
+          <w:rStyle w:val="eop"/>
+          <w:rFonts w:ascii="Arial" w:hAnsi="Arial" w:cs="Arial"/>
           <w:b/>
           <w:sz w:val="24"/>
           <w:szCs w:val="24"/>
         </w:rPr>
         <w:t xml:space="preserve"> </w:t>
       </w:r>
-      <w:bookmarkStart w:id="3" w:name="_Hlk110503908"/>
       <w:sdt>
         <w:sdtPr>
           <w:rPr>
-            <w:rFonts w:ascii="Arial" w:eastAsia="Times New Roman" w:hAnsi="Arial" w:cs="Arial"/>
+            <w:rStyle w:val="eop"/>
+            <w:rFonts w:ascii="Arial" w:hAnsi="Arial" w:cs="Arial"/>
             <w:b/>
             <w:sz w:val="24"/>
             <w:szCs w:val="24"/>
           </w:rPr>
-          <w:id w:val="341519652"/>
+          <w:id w:val="1860688651"/>
           <w:placeholder>
-            <w:docPart w:val="85C9156A0ADE47119FA3FBA326805E11"/>
+            <w:docPart w:val="24B23C7BD56C44BB86DC5DB9FF65CDEB"/>
           </w:placeholder>
-          <w:dataBinding w:prefixMappings="xmlns:ns0='urn:microsoft-crm/document-template/govcdm_eeoinformalcomplaint/10290/' " w:xpath="/ns0:DocumentTemplate[1]/govcdm_eeoinformalcomplaint[1]/govcdm_contact_govcdm_eeoinformalcomplaint_CurrentAPContact[1]/lastname[1]" w:storeItemID="{1053983A-EBD3-4634-9C88-22B5A3B8E76D}"/>
+          <w:dataBinding w:prefixMappings="xmlns:ns0='urn:microsoft-crm/document-template/govcdm_eeoinformalcomplaint/10290/' " w:xpath="/ns0:DocumentTemplate[1]/govcdm_eeoinformalcomplaint[1]/govcdm_eeocasecontact_eeoinformalcomplaint_ap[1]/govcdm_lastname[1]" w:storeItemID="{1053983A-EBD3-4634-9C88-22B5A3B8E76D}"/>
           <w:text/>
         </w:sdtPr>
-        <w:sdtEndPr/>
         <w:sdtContent>
           <w:proofErr w:type="spellStart"/>
           <w:r>
             <w:rPr>
-              <w:rFonts w:ascii="Arial" w:eastAsia="Times New Roman" w:hAnsi="Arial" w:cs="Arial"/>
+              <w:rStyle w:val="eop"/>
+              <w:rFonts w:ascii="Arial" w:hAnsi="Arial" w:cs="Arial"/>
               <w:b/>
               <w:sz w:val="24"/>
               <w:szCs w:val="24"/>
             </w:rPr>
-            <w:t>lastname</w:t>
+            <w:t>govcdm_lastname</w:t>
           </w:r>
           <w:proofErr w:type="spellEnd"/>
         </w:sdtContent>
       </w:sdt>
-      <w:bookmarkEnd w:id="2"/>
-      <w:bookmarkEnd w:id="3"/>
       <w:r>
         <w:rPr>
-          <w:rFonts w:ascii="Arial" w:eastAsia="Times New Roman" w:hAnsi="Arial" w:cs="Arial"/>
+          <w:rStyle w:val="eop"/>
+          <w:rFonts w:ascii="Arial" w:hAnsi="Arial" w:cs="Arial"/>
           <w:b/>
           <w:sz w:val="24"/>
           <w:szCs w:val="24"/>
         </w:rPr>
-        <w:t xml:space="preserve">, Case No.  </w:t>
+        <w:t>,</w:t>
       </w:r>
-      <w:bookmarkStart w:id="4" w:name="_Hlk109052582"/>
+      <w:r>
+        <w:rPr>
+          <w:rStyle w:val="eop"/>
+          <w:rFonts w:ascii="Arial" w:hAnsi="Arial" w:cs="Arial"/>
+          <w:b/>
+          <w:sz w:val="24"/>
+          <w:szCs w:val="24"/>
+        </w:rPr>
+        <w:t xml:space="preserve"> </w:t>
+      </w:r>
+      <w:r>
+        <w:rPr>
+          <w:rFonts w:ascii="Arial" w:hAnsi="Arial" w:cs="Arial"/>
+          <w:b/>
+          <w:sz w:val="24"/>
+          <w:szCs w:val="24"/>
+        </w:rPr>
+        <w:t xml:space="preserve">Case No.  </w:t>
+      </w:r>
       <w:sdt>
         <w:sdtPr>
           <w:rPr>
-            <w:rFonts w:ascii="Arial" w:eastAsia="Times New Roman" w:hAnsi="Arial" w:cs="Arial"/>
+            <w:rStyle w:val="eop"/>
+            <w:rFonts w:ascii="Arial" w:hAnsi="Arial" w:cs="Arial"/>
             <w:b/>
             <w:sz w:val="24"/>
             <w:szCs w:val="24"/>
           </w:rPr>
-          <w:id w:val="696980250"/>
+          <w:id w:val="722493302"/>
           <w:placeholder>
-            <w:docPart w:val="4F13C48800E746AFAC2275889272E605"/>
+            <w:docPart w:val="79EE848637E04F648600125EA45E7F68"/>
           </w:placeholder>
           <w:dataBinding w:prefixMappings="xmlns:ns0='urn:microsoft-crm/document-template/govcdm_eeoinformalcomplaint/10290/' " w:xpath="/ns0:DocumentTemplate[1]/govcdm_eeoinformalcomplaint[1]/govcdm_name[1]" w:storeItemID="{1053983A-EBD3-4634-9C88-22B5A3B8E76D}"/>
           <w:text/>
         </w:sdtPr>
-        <w:sdtEndPr/>
         <w:sdtContent>
           <w:proofErr w:type="spellStart"/>
           <w:r>
             <w:rPr>
-              <w:rFonts w:ascii="Arial" w:eastAsia="Times New Roman" w:hAnsi="Arial" w:cs="Arial"/>
+              <w:rStyle w:val="eop"/>
+              <w:rFonts w:ascii="Arial" w:hAnsi="Arial" w:cs="Arial"/>
               <w:b/>
               <w:sz w:val="24"/>
               <w:szCs w:val="24"/>
@@ -569,39 +605,36 @@
           <w:proofErr w:type="spellEnd"/>
         </w:sdtContent>
       </w:sdt>
-      <w:bookmarkEnd w:id="4"/>
       <w:r>
         <w:rPr>
-          <w:rFonts w:ascii="Arial" w:eastAsia="Times New Roman" w:hAnsi="Arial" w:cs="Arial"/>
+          <w:rFonts w:ascii="Arial" w:hAnsi="Arial" w:cs="Arial"/>
           <w:b/>
           <w:sz w:val="24"/>
           <w:szCs w:val="24"/>
         </w:rPr>
         <w:t xml:space="preserve">, Filed </w:t>
       </w:r>
-      <w:bookmarkStart w:id="5" w:name="_Hlk110504019"/>
       <w:sdt>
         <w:sdtPr>
           <w:rPr>
-            <w:rFonts w:ascii="Arial" w:eastAsia="Times New Roman" w:hAnsi="Arial" w:cs="Arial"/>
+            <w:rFonts w:ascii="Arial" w:hAnsi="Arial" w:cs="Arial"/>
             <w:b/>
             <w:color w:val="0070C0"/>
             <w:sz w:val="24"/>
             <w:szCs w:val="24"/>
           </w:rPr>
-          <w:id w:val="1099762945"/>
+          <w:id w:val="-1907066583"/>
           <w:placeholder>
-            <w:docPart w:val="8D533A79D34442A4955F9EB6ACFE1462"/>
+            <w:docPart w:val="133E75031AFD4BA89CA5B497082757F5"/>
           </w:placeholder>
           <w:dataBinding w:prefixMappings="xmlns:ns0='urn:microsoft-crm/document-template/govcdm_eeoinformalcomplaint/10290/' " w:xpath="/ns0:DocumentTemplate[1]/govcdm_eeoinformalcomplaint[1]/govcdm_dateformalcomplaintfiled[1]" w:storeItemID="{1053983A-EBD3-4634-9C88-22B5A3B8E76D}"/>
           <w:text/>
         </w:sdtPr>
-        <w:sdtEndPr/>
         <w:sdtContent>
           <w:proofErr w:type="spellStart"/>
           <w:r>
             <w:rPr>
-              <w:rFonts w:ascii="Arial" w:eastAsia="Times New Roman" w:hAnsi="Arial" w:cs="Arial"/>
+              <w:rFonts w:ascii="Arial" w:hAnsi="Arial" w:cs="Arial"/>
               <w:b/>
               <w:color w:val="0070C0"/>
               <w:sz w:val="24"/>
@@ -612,109 +645,98 @@
           <w:proofErr w:type="spellEnd"/>
         </w:sdtContent>
       </w:sdt>
-      <w:bookmarkEnd w:id="5"/>
       <w:r>
         <w:rPr>
-          <w:rFonts w:ascii="Arial" w:eastAsia="Times New Roman" w:hAnsi="Arial" w:cs="Arial"/>
+          <w:rFonts w:ascii="Arial" w:hAnsi="Arial" w:cs="Arial"/>
           <w:b/>
-          <w:sz w:val="24"/>
-          <w:szCs w:val="24"/>
-        </w:rPr>
-        <w:t xml:space="preserve"> against officials of the </w:t>
+          <w:color w:val="0070C0"/>
+          <w:sz w:val="24"/>
+          <w:szCs w:val="24"/>
+        </w:rPr>
+        <w:t xml:space="preserve"> </w:t>
+      </w:r>
+      <w:r>
+        <w:rPr>
+          <w:rFonts w:ascii="Arial" w:hAnsi="Arial" w:cs="Arial"/>
+          <w:b/>
+          <w:sz w:val="24"/>
+          <w:szCs w:val="24"/>
+        </w:rPr>
+        <w:t xml:space="preserve">against officials of the </w:t>
       </w:r>
       <w:sdt>
         <w:sdtPr>
           <w:rPr>
-            <w:rFonts w:ascii="Arial" w:eastAsia="Times New Roman" w:hAnsi="Arial" w:cs="Arial"/>
+            <w:rFonts w:ascii="Arial" w:hAnsi="Arial" w:cs="Arial"/>
             <w:b/>
             <w:sz w:val="24"/>
             <w:szCs w:val="24"/>
           </w:rPr>
-          <w:id w:val="-1464734212"/>
+          <w:id w:val="2031447137"/>
           <w:placeholder>
-            <w:docPart w:val="A8A040F8792D4898A9D6ABA2A9301EBE"/>
+            <w:docPart w:val="F4366CD91B554A768D5A0DDA3F4048E5"/>
           </w:placeholder>
-          <w:dataBinding w:prefixMappings="xmlns:ns0='urn:microsoft-crm/document-template/govcdm_eeoinformalcomplaint/10290/' " w:xpath="/ns0:DocumentTemplate[1]/govcdm_eeoinformalcomplaint[1]/govcdm_govcdm_resolutiondistrictoffice_govcdm_eeoinformalcomplaint_DistrictAssigned[1]/govcdm_name[1]" w:storeItemID="{1053983A-EBD3-4634-9C88-22B5A3B8E76D}"/>
+          <w:dataBinding w:prefixMappings="xmlns:ns0='urn:microsoft-crm/document-template/govcdm_eeoinformalcomplaint/10290/' " w:xpath="/ns0:DocumentTemplate[1]/govcdm_eeoinformalcomplaint[1]/govcdm_govcdm_vafacility_govcdm_eeoinformalcompl[1]/govcdm_stationname[1]" w:storeItemID="{1053983A-EBD3-4634-9C88-22B5A3B8E76D}"/>
           <w:text/>
         </w:sdtPr>
-        <w:sdtEndPr/>
         <w:sdtContent>
           <w:proofErr w:type="spellStart"/>
           <w:r>
             <w:rPr>
-              <w:rFonts w:ascii="Arial" w:eastAsia="Times New Roman" w:hAnsi="Arial" w:cs="Arial"/>
+              <w:rFonts w:ascii="Arial" w:hAnsi="Arial" w:cs="Arial"/>
               <w:b/>
               <w:sz w:val="24"/>
               <w:szCs w:val="24"/>
             </w:rPr>
-            <w:t>govcdm_name</w:t>
+            <w:t>govcdm_stationname</w:t>
           </w:r>
           <w:proofErr w:type="spellEnd"/>
         </w:sdtContent>
       </w:sdt>
       <w:r>
         <w:rPr>
-          <w:rFonts w:ascii="Arial" w:eastAsia="Times New Roman" w:hAnsi="Arial" w:cs="Arial"/>
+          <w:rFonts w:ascii="Arial" w:hAnsi="Arial" w:cs="Arial"/>
           <w:b/>
           <w:sz w:val="24"/>
           <w:szCs w:val="24"/>
         </w:rPr>
-        <w:t xml:space="preserve"> </w:t>
+        <w:t xml:space="preserve"> in </w:t>
       </w:r>
-      <w:r>
-        <w:rPr>
-          <w:rFonts w:ascii="Arial" w:eastAsia="Times New Roman" w:hAnsi="Arial" w:cs="Arial"/>
-          <w:b/>
-          <w:snapToGrid w:val="0"/>
-          <w:color w:val="000000"/>
-          <w:sz w:val="24"/>
-          <w:szCs w:val="24"/>
-        </w:rPr>
-        <w:t>in</w:t>
-      </w:r>
-      <w:r>
-        <w:rPr>
-          <w:rFonts w:ascii="Arial" w:eastAsia="Times New Roman" w:hAnsi="Arial" w:cs="Arial"/>
-          <w:b/>
-          <w:snapToGrid w:val="0"/>
-          <w:color w:val="FF0000"/>
-          <w:sz w:val="24"/>
-          <w:szCs w:val="24"/>
-        </w:rPr>
-        <w:t xml:space="preserve"> </w:t>
-      </w:r>
+      <w:bookmarkStart w:id="1" w:name="_Hlk111034922"/>
       <w:sdt>
         <w:sdtPr>
           <w:rPr>
-            <w:rFonts w:ascii="Arial" w:eastAsia="Times New Roman" w:hAnsi="Arial" w:cs="Arial"/>
+            <w:rFonts w:ascii="Arial" w:hAnsi="Arial" w:cs="Arial"/>
             <w:b/>
             <w:sz w:val="24"/>
             <w:szCs w:val="24"/>
           </w:rPr>
-          <w:id w:val="-342783454"/>
+          <w:id w:val="1625342895"/>
           <w:placeholder>
-            <w:docPart w:val="7B8AC87A0F2E4CD48D8A51B7A9D5A03C"/>
+            <w:docPart w:val="BC412EEA64884C66ADB0AD85EDD731B5"/>
           </w:placeholder>
-          <w:dataBinding w:prefixMappings="xmlns:ns0='urn:microsoft-crm/document-template/govcdm_eeoinformalcomplaint/10290/' " w:xpath="/ns0:DocumentTemplate[1]/govcdm_eeoinformalcomplaint[1]/govcdm_govcdm_resolutiondistrictoffice_govcdm_eeoinformalcomplaint_DistrictAssigned[1]/govcdm_address1_city[1]" w:storeItemID="{1053983A-EBD3-4634-9C88-22B5A3B8E76D}"/>
+          <w:dataBinding w:prefixMappings="xmlns:ns0='urn:microsoft-crm/document-template/govcdm_eeoinformalcomplaint/10290/' " w:xpath="/ns0:DocumentTemplate[1]/govcdm_eeoinformalcomplaint[1]/govcdm_govcdm_vafacility_govcdm_eeoinformalcompl[1]/govcdm_facilitycity[1]" w:storeItemID="{1053983A-EBD3-4634-9C88-22B5A3B8E76D}"/>
           <w:text/>
         </w:sdtPr>
-        <w:sdtEndPr/>
         <w:sdtContent>
+          <w:proofErr w:type="spellStart"/>
           <w:r>
             <w:rPr>
-              <w:rFonts w:ascii="Arial" w:eastAsia="Times New Roman" w:hAnsi="Arial" w:cs="Arial"/>
+              <w:rFonts w:ascii="Arial" w:hAnsi="Arial" w:cs="Arial"/>
               <w:b/>
               <w:sz w:val="24"/>
               <w:szCs w:val="24"/>
             </w:rPr>
-            <w:t>govcdm_address1_city</w:t>
+            <w:t>govcdm_facilitycity</w:t>
           </w:r>
+          <w:proofErr w:type="spellEnd"/>
         </w:sdtContent>
       </w:sdt>
       <w:r>
         <w:rPr>
-          <w:rFonts w:ascii="Arial" w:eastAsia="Times New Roman" w:hAnsi="Arial" w:cs="Arial"/>
+          <w:rFonts w:ascii="Arial" w:hAnsi="Arial" w:cs="Arial"/>
           <w:b/>
+          <w:bCs/>
           <w:sz w:val="24"/>
           <w:szCs w:val="24"/>
         </w:rPr>
@@ -723,35 +745,40 @@
       <w:sdt>
         <w:sdtPr>
           <w:rPr>
-            <w:rFonts w:ascii="Arial" w:eastAsia="Times New Roman" w:hAnsi="Arial" w:cs="Arial"/>
+            <w:rFonts w:ascii="Arial" w:hAnsi="Arial" w:cs="Arial"/>
             <w:b/>
+            <w:bCs/>
             <w:sz w:val="24"/>
             <w:szCs w:val="24"/>
           </w:rPr>
-          <w:id w:val="740524412"/>
+          <w:id w:val="-1357031870"/>
           <w:placeholder>
-            <w:docPart w:val="D151B6E9D6E54BDA8B3A554BE24B27C8"/>
+            <w:docPart w:val="BC412EEA64884C66ADB0AD85EDD731B5"/>
           </w:placeholder>
-          <w:dataBinding w:prefixMappings="xmlns:ns0='urn:microsoft-crm/document-template/govcdm_eeoinformalcomplaint/10290/' " w:xpath="/ns0:DocumentTemplate[1]/govcdm_eeoinformalcomplaint[1]/govcdm_govcdm_resolutiondistrictoffice_govcdm_eeoinformalcomplaint_DistrictAssigned[1]/govcdm_address1statepicklist[1]" w:storeItemID="{1053983A-EBD3-4634-9C88-22B5A3B8E76D}"/>
+          <w:dataBinding w:prefixMappings="xmlns:ns0='urn:microsoft-crm/document-template/govcdm_eeoinformalcomplaint/10290/' " w:xpath="/ns0:DocumentTemplate[1]/govcdm_eeoinformalcomplaint[1]/govcdm_govcdm_vafacility_govcdm_eeoinformalcompl[1]/govcdm_facilitystate[1]" w:storeItemID="{1053983A-EBD3-4634-9C88-22B5A3B8E76D}"/>
           <w:text/>
         </w:sdtPr>
-        <w:sdtEndPr/>
         <w:sdtContent>
+          <w:proofErr w:type="spellStart"/>
           <w:r>
             <w:rPr>
-              <w:rFonts w:ascii="Arial" w:eastAsia="Times New Roman" w:hAnsi="Arial" w:cs="Arial"/>
+              <w:rFonts w:ascii="Arial" w:hAnsi="Arial" w:cs="Arial"/>
               <w:b/>
+              <w:bCs/>
               <w:sz w:val="24"/>
               <w:szCs w:val="24"/>
             </w:rPr>
-            <w:t>govcdm_address1statepicklist</w:t>
+            <w:t>govcdm_facilitystate</w:t>
           </w:r>
+          <w:proofErr w:type="spellEnd"/>
         </w:sdtContent>
       </w:sdt>
+      <w:bookmarkEnd w:id="1"/>
       <w:r>
         <w:rPr>
-          <w:rFonts w:ascii="Arial" w:eastAsia="Times New Roman" w:hAnsi="Arial" w:cs="Arial"/>
+          <w:rFonts w:ascii="Arial" w:hAnsi="Arial" w:cs="Arial"/>
           <w:b/>
+          <w:bCs/>
           <w:sz w:val="24"/>
           <w:szCs w:val="24"/>
         </w:rPr>
@@ -778,8 +805,8 @@
           <w:szCs w:val="24"/>
         </w:rPr>
       </w:pPr>
-      <w:bookmarkStart w:id="6" w:name="_Hlk92974784"/>
-      <w:bookmarkStart w:id="7" w:name="_Hlk111730656"/>
+      <w:bookmarkStart w:id="2" w:name="_Hlk92974784"/>
+      <w:bookmarkStart w:id="3" w:name="_Hlk111730656"/>
       <w:r>
         <w:rPr>
           <w:rFonts w:ascii="Arial" w:eastAsia="Times New Roman" w:hAnsi="Arial" w:cs="Arial"/>
@@ -852,7 +879,7 @@
           <w:proofErr w:type="spellEnd"/>
         </w:sdtContent>
       </w:sdt>
-      <w:bookmarkEnd w:id="6"/>
+      <w:bookmarkEnd w:id="2"/>
       <w:r>
         <w:rPr>
           <w:rFonts w:ascii="Arial" w:eastAsia="Times New Roman" w:hAnsi="Arial" w:cs="Arial"/>
@@ -861,7 +888,7 @@
         </w:rPr>
         <w:t>:</w:t>
       </w:r>
-      <w:bookmarkEnd w:id="7"/>
+      <w:bookmarkEnd w:id="3"/>
     </w:p>
     <w:p>
       <w:pPr>
@@ -897,7 +924,7 @@
         </w:rPr>
         <w:t xml:space="preserve">On </w:t>
       </w:r>
-      <w:bookmarkStart w:id="8" w:name="_Hlk112078315"/>
+      <w:bookmarkStart w:id="4" w:name="_Hlk112078315"/>
       <w:sdt>
         <w:sdtPr>
           <w:rPr>
@@ -932,7 +959,7 @@
           <w:proofErr w:type="spellEnd"/>
         </w:sdtContent>
       </w:sdt>
-      <w:bookmarkEnd w:id="8"/>
+      <w:bookmarkEnd w:id="4"/>
       <w:r>
         <w:rPr>
           <w:rFonts w:ascii="Arial" w:eastAsia="Times New Roman" w:hAnsi="Arial" w:cs="Arial"/>
@@ -959,7 +986,7 @@
         </w:rPr>
         <w:t xml:space="preserve"> contact with an EEO Counselor. Counseling concluded on </w:t>
       </w:r>
-      <w:bookmarkStart w:id="9" w:name="_Hlk112078333"/>
+      <w:bookmarkStart w:id="5" w:name="_Hlk112078333"/>
       <w:sdt>
         <w:sdtPr>
           <w:rPr>
@@ -994,7 +1021,7 @@
           <w:proofErr w:type="spellEnd"/>
         </w:sdtContent>
       </w:sdt>
-      <w:bookmarkEnd w:id="9"/>
+      <w:bookmarkEnd w:id="5"/>
       <w:r>
         <w:rPr>
           <w:rFonts w:ascii="Arial" w:eastAsia="Times New Roman" w:hAnsi="Arial" w:cs="Arial"/>
@@ -1242,6 +1269,7 @@
                 <w:szCs w:val="24"/>
               </w:rPr>
             </w:pPr>
+            <w:bookmarkStart w:id="6" w:name="_Hlk113371718"/>
             <w:r>
               <w:rPr>
                 <w:rFonts w:ascii="Arial" w:eastAsia="Times New Roman" w:hAnsi="Arial" w:cs="Arial"/>
@@ -1273,98 +1301,173 @@
           </w:p>
         </w:tc>
       </w:tr>
-      <w:tr>
-        <w:trPr>
-          <w:trHeight w:val="412"/>
-        </w:trPr>
-        <w:tc>
-          <w:tcPr>
-            <w:tcW w:w="4087" w:type="dxa"/>
-            <w:tcBorders>
-              <w:top w:val="single" w:sz="4" w:space="0" w:color="auto"/>
-              <w:left w:val="single" w:sz="4" w:space="0" w:color="auto"/>
-              <w:bottom w:val="single" w:sz="4" w:space="0" w:color="auto"/>
-              <w:right w:val="single" w:sz="4" w:space="0" w:color="auto"/>
-            </w:tcBorders>
-            <w:hideMark/>
-          </w:tcPr>
-          <w:p>
-            <w:pPr>
-              <w:tabs>
-                <w:tab w:val="left" w:pos="3780"/>
-              </w:tabs>
-              <w:spacing w:after="0" w:line="240" w:lineRule="auto"/>
+      <w:sdt>
+        <w:sdtPr>
+          <w:rPr>
+            <w:rFonts w:ascii="Arial" w:eastAsia="Times New Roman" w:hAnsi="Arial" w:cs="Arial"/>
+            <w:sz w:val="24"/>
+            <w:szCs w:val="24"/>
+          </w:rPr>
+          <w:id w:val="431715639"/>
+          <w15:dataBinding w:prefixMappings="xmlns:ns0='urn:microsoft-crm/document-template/govcdm_eeoinformalcomplaint/10290/' " w:xpath="/ns0:DocumentTemplate[1]/govcdm_eeoinformalcomplaint[1]/govcdm_govcdm_eeoinformalcomplaint_govcdm_claim" w:storeItemID="{1053983A-EBD3-4634-9C88-22B5A3B8E76D}"/>
+          <w15:repeatingSection/>
+        </w:sdtPr>
+        <w:sdtContent>
+          <w:sdt>
+            <w:sdtPr>
               <w:rPr>
                 <w:rFonts w:ascii="Arial" w:eastAsia="Times New Roman" w:hAnsi="Arial" w:cs="Arial"/>
                 <w:sz w:val="24"/>
                 <w:szCs w:val="24"/>
               </w:rPr>
-            </w:pPr>
-            <w:sdt>
-              <w:sdtPr>
-                <w:rPr>
-                  <w:rFonts w:ascii="Arial" w:eastAsia="Times New Roman" w:hAnsi="Arial" w:cs="Arial"/>
-                  <w:sz w:val="24"/>
-                  <w:szCs w:val="24"/>
-                </w:rPr>
-                <w:id w:val="-207107509"/>
-                <w:placeholder>
-                  <w:docPart w:val="D19CDE4011F7432FA029AAE97E8C5FE1"/>
-                </w:placeholder>
-                <w:dataBinding w:prefixMappings="xmlns:ns0='urn:microsoft-crm/document-template/govcdm_eeoinformalcomplaint/10290/' " w:xpath="/ns0:DocumentTemplate[1]/govcdm_eeoinformalcomplaint[1]/govcdm_govcdm_eeoinformalcomplaint_govcdm_claim[1]/govcdm_claimtype[1]" w:storeItemID="{1053983A-EBD3-4634-9C88-22B5A3B8E76D}"/>
-                <w:text/>
-              </w:sdtPr>
-              <w:sdtContent>
-                <w:proofErr w:type="spellStart"/>
-                <w:r>
-                  <w:rPr>
-                    <w:rFonts w:ascii="Arial" w:eastAsia="Times New Roman" w:hAnsi="Arial" w:cs="Arial"/>
-                    <w:sz w:val="24"/>
-                    <w:szCs w:val="24"/>
-                  </w:rPr>
-                  <w:t>govcdm_claimtype</w:t>
-                </w:r>
-                <w:proofErr w:type="spellEnd"/>
-              </w:sdtContent>
-            </w:sdt>
-            <w:r>
+              <w:id w:val="-1338388080"/>
+              <w:placeholder>
+                <w:docPart w:val="27213E537B244AC88FC440C2A753EC91"/>
+              </w:placeholder>
+              <w15:repeatingSectionItem/>
+            </w:sdtPr>
+            <w:sdtContent>
+              <w:tr>
+                <w:trPr>
+                  <w:trHeight w:val="412"/>
+                </w:trPr>
+                <w:sdt>
+                  <w:sdtPr>
+                    <w:rPr>
+                      <w:rFonts w:ascii="Arial" w:eastAsia="Times New Roman" w:hAnsi="Arial" w:cs="Arial"/>
+                      <w:sz w:val="24"/>
+                      <w:szCs w:val="24"/>
+                    </w:rPr>
+                    <w:id w:val="1945575455"/>
+                    <w:placeholder>
+                      <w:docPart w:val="C485D430DCDB4A48AA1346C717B84A34"/>
+                    </w:placeholder>
+                    <w:dataBinding w:prefixMappings="xmlns:ns0='urn:microsoft-crm/document-template/govcdm_eeoinformalcomplaint/10290/' " w:xpath="/ns0:DocumentTemplate[1]/govcdm_eeoinformalcomplaint[1]/govcdm_govcdm_eeoinformalcomplaint_govcdm_claim[1]/govcdm_claimtype[1]" w:storeItemID="{1053983A-EBD3-4634-9C88-22B5A3B8E76D}"/>
+                    <w:text/>
+                  </w:sdtPr>
+                  <w:sdtContent>
+                    <w:tc>
+                      <w:tcPr>
+                        <w:tcW w:w="4087" w:type="dxa"/>
+                        <w:tcBorders>
+                          <w:top w:val="single" w:sz="4" w:space="0" w:color="auto"/>
+                          <w:left w:val="single" w:sz="4" w:space="0" w:color="auto"/>
+                          <w:bottom w:val="single" w:sz="4" w:space="0" w:color="auto"/>
+                          <w:right w:val="single" w:sz="4" w:space="0" w:color="auto"/>
+                        </w:tcBorders>
+                      </w:tcPr>
+                      <w:p>
+                        <w:pPr>
+                          <w:spacing w:after="0"/>
+                          <w:rPr>
+                            <w:rFonts w:ascii="Arial" w:eastAsia="Times New Roman" w:hAnsi="Arial" w:cs="Arial"/>
+                            <w:sz w:val="24"/>
+                            <w:szCs w:val="24"/>
+                          </w:rPr>
+                        </w:pPr>
+                        <w:proofErr w:type="spellStart"/>
+                        <w:r>
+                          <w:rPr>
+                            <w:rFonts w:ascii="Arial" w:eastAsia="Times New Roman" w:hAnsi="Arial" w:cs="Arial"/>
+                            <w:sz w:val="24"/>
+                            <w:szCs w:val="24"/>
+                          </w:rPr>
+                          <w:t>govcdm_claimtype</w:t>
+                        </w:r>
+                        <w:proofErr w:type="spellEnd"/>
+                      </w:p>
+                    </w:tc>
+                  </w:sdtContent>
+                </w:sdt>
+              </w:tr>
+            </w:sdtContent>
+          </w:sdt>
+        </w:sdtContent>
+      </w:sdt>
+      <w:sdt>
+        <w:sdtPr>
+          <w:rPr>
+            <w:rFonts w:ascii="Arial" w:eastAsia="Times New Roman" w:hAnsi="Arial" w:cs="Arial"/>
+            <w:sz w:val="24"/>
+            <w:szCs w:val="24"/>
+          </w:rPr>
+          <w:id w:val="-1035189172"/>
+          <w15:dataBinding w:prefixMappings="xmlns:ns0='urn:microsoft-crm/document-template/govcdm_eeoinformalcomplaint/10290/' " w:xpath="/ns0:DocumentTemplate[1]/govcdm_eeoinformalcomplaint[1]/govcdm_govcdm_eeoinformalcomplaint_govcdm_claim" w:storeItemID="{1053983A-EBD3-4634-9C88-22B5A3B8E76D}"/>
+          <w15:repeatingSection/>
+        </w:sdtPr>
+        <w:sdtContent>
+          <w:sdt>
+            <w:sdtPr>
               <w:rPr>
                 <w:rFonts w:ascii="Arial" w:eastAsia="Times New Roman" w:hAnsi="Arial" w:cs="Arial"/>
                 <w:sz w:val="24"/>
                 <w:szCs w:val="24"/>
               </w:rPr>
-              <w:t xml:space="preserve"> </w:t>
-            </w:r>
-            <w:sdt>
-              <w:sdtPr>
-                <w:rPr>
-                  <w:rFonts w:ascii="Arial" w:eastAsia="Times New Roman" w:hAnsi="Arial" w:cs="Arial"/>
-                  <w:sz w:val="24"/>
-                  <w:szCs w:val="24"/>
-                </w:rPr>
-                <w:id w:val="1607841671"/>
-                <w:placeholder>
-                  <w:docPart w:val="D19CDE4011F7432FA029AAE97E8C5FE1"/>
-                </w:placeholder>
-                <w:dataBinding w:prefixMappings="xmlns:ns0='urn:microsoft-crm/document-template/govcdm_eeoinformalcomplaint/10290/' " w:xpath="/ns0:DocumentTemplate[1]/govcdm_eeoinformalcomplaint[1]/govcdm_govcdm_eeoinformalcomplaint_govcdm_claim[1]/govcdm_claimtypeother[1]" w:storeItemID="{1053983A-EBD3-4634-9C88-22B5A3B8E76D}"/>
-                <w:text/>
-              </w:sdtPr>
-              <w:sdtContent>
-                <w:proofErr w:type="spellStart"/>
-                <w:r>
-                  <w:rPr>
-                    <w:rFonts w:ascii="Arial" w:eastAsia="Times New Roman" w:hAnsi="Arial" w:cs="Arial"/>
-                    <w:sz w:val="24"/>
-                    <w:szCs w:val="24"/>
-                  </w:rPr>
-                  <w:t>govcdm_claimtypeother</w:t>
-                </w:r>
-                <w:proofErr w:type="spellEnd"/>
-              </w:sdtContent>
-            </w:sdt>
-          </w:p>
-        </w:tc>
-      </w:tr>
+              <w:id w:val="853998542"/>
+              <w:placeholder>
+                <w:docPart w:val="27213E537B244AC88FC440C2A753EC91"/>
+              </w:placeholder>
+              <w15:repeatingSectionItem/>
+            </w:sdtPr>
+            <w:sdtContent>
+              <w:tr>
+                <w:trPr>
+                  <w:trHeight w:val="412"/>
+                </w:trPr>
+                <w:sdt>
+                  <w:sdtPr>
+                    <w:rPr>
+                      <w:rFonts w:ascii="Arial" w:eastAsia="Times New Roman" w:hAnsi="Arial" w:cs="Arial"/>
+                      <w:sz w:val="24"/>
+                      <w:szCs w:val="24"/>
+                    </w:rPr>
+                    <w:id w:val="1607925178"/>
+                    <w:placeholder>
+                      <w:docPart w:val="C485D430DCDB4A48AA1346C717B84A34"/>
+                    </w:placeholder>
+                    <w:dataBinding w:prefixMappings="xmlns:ns0='urn:microsoft-crm/document-template/govcdm_eeoinformalcomplaint/10290/' " w:xpath="/ns0:DocumentTemplate[1]/govcdm_eeoinformalcomplaint[1]/govcdm_govcdm_eeoinformalcomplaint_govcdm_claim[1]/govcdm_claimtypeother[1]" w:storeItemID="{1053983A-EBD3-4634-9C88-22B5A3B8E76D}"/>
+                    <w:text/>
+                  </w:sdtPr>
+                  <w:sdtContent>
+                    <w:tc>
+                      <w:tcPr>
+                        <w:tcW w:w="4087" w:type="dxa"/>
+                        <w:tcBorders>
+                          <w:top w:val="single" w:sz="4" w:space="0" w:color="auto"/>
+                          <w:left w:val="single" w:sz="4" w:space="0" w:color="auto"/>
+                          <w:bottom w:val="single" w:sz="4" w:space="0" w:color="auto"/>
+                          <w:right w:val="single" w:sz="4" w:space="0" w:color="auto"/>
+                        </w:tcBorders>
+                      </w:tcPr>
+                      <w:p>
+                        <w:pPr>
+                          <w:spacing w:after="0"/>
+                          <w:rPr>
+                            <w:rFonts w:ascii="Arial" w:eastAsia="Times New Roman" w:hAnsi="Arial" w:cs="Arial"/>
+                            <w:sz w:val="24"/>
+                            <w:szCs w:val="24"/>
+                          </w:rPr>
+                        </w:pPr>
+                        <w:proofErr w:type="spellStart"/>
+                        <w:r>
+                          <w:rPr>
+                            <w:rFonts w:ascii="Arial" w:eastAsia="Times New Roman" w:hAnsi="Arial" w:cs="Arial"/>
+                            <w:sz w:val="24"/>
+                            <w:szCs w:val="24"/>
+                          </w:rPr>
+                          <w:t>govcdm_claimtypeother</w:t>
+                        </w:r>
+                        <w:proofErr w:type="spellEnd"/>
+                      </w:p>
+                    </w:tc>
+                  </w:sdtContent>
+                </w:sdt>
+              </w:tr>
+            </w:sdtContent>
+          </w:sdt>
+        </w:sdtContent>
+      </w:sdt>
+      <w:bookmarkEnd w:id="6"/>
     </w:tbl>
     <w:p>
       <w:pPr>
@@ -1469,7 +1572,7 @@
         </w:rPr>
         <w:t xml:space="preserve">3. The formal complaint was filed on </w:t>
       </w:r>
-      <w:bookmarkStart w:id="10" w:name="_Hlk112078369"/>
+      <w:bookmarkStart w:id="7" w:name="_Hlk112078369"/>
       <w:sdt>
         <w:sdtPr>
           <w:rPr>
@@ -1504,7 +1607,7 @@
           <w:proofErr w:type="spellEnd"/>
         </w:sdtContent>
       </w:sdt>
-      <w:bookmarkEnd w:id="10"/>
+      <w:bookmarkEnd w:id="7"/>
       <w:r>
         <w:rPr>
           <w:rFonts w:ascii="Arial" w:eastAsia="Times New Roman" w:hAnsi="Arial" w:cs="Arial"/>
@@ -1623,25 +1726,7 @@
           <w:sz w:val="24"/>
           <w:szCs w:val="24"/>
         </w:rPr>
-        <w:t>1614.302(c)(2)(</w:t>
-      </w:r>
-      <w:proofErr w:type="spellStart"/>
-      <w:r>
-        <w:rPr>
-          <w:rFonts w:ascii="Arial" w:eastAsia="Times New Roman" w:hAnsi="Arial" w:cs="Arial"/>
-          <w:sz w:val="24"/>
-          <w:szCs w:val="24"/>
-        </w:rPr>
-        <w:t>i</w:t>
-      </w:r>
-      <w:proofErr w:type="spellEnd"/>
-      <w:r>
-        <w:rPr>
-          <w:rFonts w:ascii="Arial" w:eastAsia="Times New Roman" w:hAnsi="Arial" w:cs="Arial"/>
-          <w:sz w:val="24"/>
-          <w:szCs w:val="24"/>
-        </w:rPr>
-        <w:t xml:space="preserve">) requires an agency to dismiss an EEO complaint when an MSPB appeal is filed before an EEO complaint on the same matter. </w:t>
+        <w:t xml:space="preserve">1614.302(c)(2)(i) requires an agency to dismiss an EEO complaint when an MSPB appeal is filed before an EEO complaint on the same matter. </w:t>
       </w:r>
     </w:p>
     <w:p>
@@ -1670,7 +1755,6 @@
           <w:sz w:val="24"/>
           <w:szCs w:val="24"/>
         </w:rPr>
-        <w:lastRenderedPageBreak/>
         <w:t xml:space="preserve">4. Therefore, the agency has </w:t>
       </w:r>
       <w:r>
@@ -1937,7 +2021,7 @@
         </w:rPr>
         <w:t xml:space="preserve">: </w:t>
       </w:r>
-      <w:bookmarkStart w:id="11" w:name="_Hlk36203434"/>
+      <w:bookmarkStart w:id="8" w:name="_Hlk36203434"/>
       <w:r>
         <w:rPr>
           <w:rFonts w:ascii="Arial" w:eastAsia="Times New Roman" w:hAnsi="Arial" w:cs="Arial"/>
@@ -1960,6 +2044,13 @@
           <w:sz w:val="24"/>
           <w:szCs w:val="24"/>
         </w:rPr>
+      </w:r>
+      <w:r>
+        <w:rPr>
+          <w:rFonts w:ascii="Arial" w:eastAsia="Times New Roman" w:hAnsi="Arial" w:cs="Arial"/>
+          <w:sz w:val="24"/>
+          <w:szCs w:val="24"/>
+        </w:rPr>
         <w:fldChar w:fldCharType="separate"/>
       </w:r>
       <w:r>
@@ -1980,7 +2071,7 @@
         </w:rPr>
         <w:fldChar w:fldCharType="end"/>
       </w:r>
-      <w:bookmarkEnd w:id="11"/>
+      <w:bookmarkEnd w:id="8"/>
     </w:p>
     <w:p>
       <w:pPr>
@@ -2010,7 +2101,7 @@
         </w:rPr>
         <w:t xml:space="preserve">6. A dismissal of a mixed case complaint under the authority of 29 C.F.R. </w:t>
       </w:r>
-      <w:bookmarkStart w:id="12" w:name="_Hlk18929551"/>
+      <w:bookmarkStart w:id="9" w:name="_Hlk18929551"/>
       <w:r>
         <w:rPr>
           <w:rFonts w:ascii="Arial" w:eastAsia="Times New Roman" w:hAnsi="Arial" w:cs="Times New Roman"/>
@@ -2019,32 +2110,14 @@
         </w:rPr>
         <w:t>§</w:t>
       </w:r>
-      <w:bookmarkEnd w:id="12"/>
+      <w:bookmarkEnd w:id="9"/>
       <w:r>
         <w:rPr>
           <w:rFonts w:ascii="Arial" w:eastAsia="Times New Roman" w:hAnsi="Arial" w:cs="Times New Roman"/>
           <w:sz w:val="24"/>
           <w:szCs w:val="24"/>
         </w:rPr>
-        <w:t>1614.302(c)(2)(</w:t>
-      </w:r>
-      <w:proofErr w:type="spellStart"/>
-      <w:r>
-        <w:rPr>
-          <w:rFonts w:ascii="Arial" w:eastAsia="Times New Roman" w:hAnsi="Arial" w:cs="Times New Roman"/>
-          <w:sz w:val="24"/>
-          <w:szCs w:val="24"/>
-        </w:rPr>
-        <w:t>i</w:t>
-      </w:r>
-      <w:proofErr w:type="spellEnd"/>
-      <w:r>
-        <w:rPr>
-          <w:rFonts w:ascii="Arial" w:eastAsia="Times New Roman" w:hAnsi="Arial" w:cs="Times New Roman"/>
-          <w:sz w:val="24"/>
-          <w:szCs w:val="24"/>
-        </w:rPr>
-        <w:t>) cannot be appealed to the EEOC except where it is alleged that the above authority has been applied to a non-mixed case matter.  A non-mixed case matter would be a claim of discrimination that cannot be appealed to MSPB.</w:t>
+        <w:t>1614.302(c)(2)(i) cannot be appealed to the EEOC except where it is alleged that the above authority has been applied to a non-mixed case matter.  A non-mixed case matter would be a claim of discrimination that cannot be appealed to MSPB.</w:t>
       </w:r>
     </w:p>
     <w:p>
@@ -2296,7 +2369,7 @@
           <w:szCs w:val="24"/>
         </w:rPr>
       </w:pPr>
-      <w:bookmarkStart w:id="13" w:name="_Hlk112248495"/>
+      <w:bookmarkStart w:id="10" w:name="_Hlk112248495"/>
       <w:r>
         <w:rPr>
           <w:rFonts w:ascii="Arial" w:eastAsia="Times New Roman" w:hAnsi="Arial" w:cs="Arial"/>
@@ -2328,6 +2401,7 @@
           <w:sz w:val="24"/>
           <w:szCs w:val="24"/>
         </w:rPr>
+        <w:lastRenderedPageBreak/>
         <w:t>Equal Employment Opportunity Commission</w:t>
       </w:r>
     </w:p>
@@ -2349,7 +2423,6 @@
           <w:sz w:val="24"/>
           <w:szCs w:val="24"/>
         </w:rPr>
-        <w:lastRenderedPageBreak/>
         <w:t>Office of Federal Operations</w:t>
       </w:r>
     </w:p>
@@ -2437,7 +2510,7 @@
         <w:t>Washington, DC 20507-0100</w:t>
       </w:r>
     </w:p>
-    <w:bookmarkEnd w:id="13"/>
+    <w:bookmarkEnd w:id="10"/>
     <w:p>
       <w:pPr>
         <w:spacing w:after="0" w:line="240" w:lineRule="auto"/>
@@ -2747,7 +2820,7 @@
           <w:szCs w:val="24"/>
         </w:rPr>
       </w:pPr>
-      <w:bookmarkStart w:id="14" w:name="_Hlk112247974"/>
+      <w:bookmarkStart w:id="11" w:name="_Hlk112247974"/>
       <w:r>
         <w:rPr>
           <w:rFonts w:ascii="Arial" w:eastAsia="Times New Roman" w:hAnsi="Arial" w:cs="Arial"/>
@@ -3121,7 +3194,7 @@
         <w:t>@va.gov</w:t>
       </w:r>
     </w:p>
-    <w:bookmarkEnd w:id="14"/>
+    <w:bookmarkEnd w:id="11"/>
     <w:p>
       <w:pPr>
         <w:spacing w:after="0" w:line="240" w:lineRule="auto"/>
@@ -3192,7 +3265,6 @@
           <w:sz w:val="24"/>
           <w:szCs w:val="24"/>
         </w:rPr>
-        <w:lastRenderedPageBreak/>
         <w:t>Complainant also has the right to file a civil action in an appropriate United States District Court.  A civil action may be filed:</w:t>
       </w:r>
     </w:p>
@@ -3506,7 +3578,7 @@
         </w:rPr>
         <w:t xml:space="preserve">7. </w:t>
       </w:r>
-      <w:bookmarkStart w:id="15" w:name="_Hlk112248026"/>
+      <w:bookmarkStart w:id="12" w:name="_Hlk112248026"/>
       <w:r>
         <w:rPr>
           <w:rFonts w:ascii="Arial" w:eastAsia="Times New Roman" w:hAnsi="Arial" w:cs="Arial"/>
@@ -3515,7 +3587,7 @@
         </w:rPr>
         <w:t xml:space="preserve">If you have any questions concerning the processing of this complaint, </w:t>
       </w:r>
-      <w:bookmarkStart w:id="16" w:name="_Hlk112078565"/>
+      <w:bookmarkStart w:id="13" w:name="_Hlk112078565"/>
       <w:r>
         <w:rPr>
           <w:rFonts w:ascii="Arial" w:eastAsia="Times New Roman" w:hAnsi="Arial" w:cs="Arial"/>
@@ -3630,7 +3702,7 @@
         </w:rPr>
         <w:t xml:space="preserve">, </w:t>
       </w:r>
-      <w:bookmarkStart w:id="17" w:name="_Hlk110515950"/>
+      <w:bookmarkStart w:id="14" w:name="_Hlk110515950"/>
       <w:sdt>
         <w:sdtPr>
           <w:rPr>
@@ -3659,7 +3731,7 @@
           <w:proofErr w:type="spellEnd"/>
         </w:sdtContent>
       </w:sdt>
-      <w:bookmarkEnd w:id="17"/>
+      <w:bookmarkEnd w:id="14"/>
       <w:r>
         <w:rPr>
           <w:rFonts w:ascii="Arial" w:eastAsia="Times New Roman" w:hAnsi="Arial" w:cs="Arial"/>
@@ -3679,7 +3751,7 @@
         </w:rPr>
         <w:t xml:space="preserve"> </w:t>
       </w:r>
-      <w:bookmarkStart w:id="18" w:name="_Hlk112078515"/>
+      <w:bookmarkStart w:id="15" w:name="_Hlk112078515"/>
       <w:r>
         <w:rPr>
           <w:rFonts w:ascii="Arial" w:eastAsia="Times New Roman" w:hAnsi="Arial" w:cs="Arial"/>
@@ -3712,9 +3784,9 @@
         </w:rPr>
         <w:t xml:space="preserve"> to use email to submit your correspondence and/or documents to ORMDI.</w:t>
       </w:r>
-      <w:bookmarkEnd w:id="16"/>
-      <w:bookmarkEnd w:id="18"/>
+      <w:bookmarkEnd w:id="13"/>
       <w:bookmarkEnd w:id="15"/>
+      <w:bookmarkEnd w:id="12"/>
     </w:p>
     <w:p>
       <w:pPr>
@@ -3780,7 +3852,7 @@
         </w:tc>
       </w:tr>
     </w:tbl>
-    <w:bookmarkStart w:id="19" w:name="_Hlk112240618"/>
+    <w:bookmarkStart w:id="16" w:name="_Hlk112240618"/>
     <w:p>
       <w:pPr>
         <w:pStyle w:val="paragraph"/>
@@ -3846,7 +3918,7 @@
         </w:sdtContent>
       </w:sdt>
     </w:p>
-    <w:bookmarkEnd w:id="19"/>
+    <w:bookmarkEnd w:id="16"/>
     <w:p>
       <w:pPr>
         <w:spacing w:after="0" w:line="240" w:lineRule="auto"/>
@@ -3938,7 +4010,6 @@
           <w:sz w:val="24"/>
           <w:szCs w:val="24"/>
         </w:rPr>
-        <w:lastRenderedPageBreak/>
         <w:t xml:space="preserve">cc: Facility Director, </w:t>
       </w:r>
       <w:r>
@@ -3970,7 +4041,7 @@
 </file>
 
 <file path=word/endnotes.xml><?xml version="1.0" encoding="utf-8"?>
-<w:endnotes xmlns:wpc="http://schemas.microsoft.com/office/word/2010/wordprocessingCanvas" xmlns:cx="http://schemas.microsoft.com/office/drawing/2014/chartex" xmlns:cx1="http://schemas.microsoft.com/office/drawing/2015/9/8/chartex" xmlns:cx2="http://schemas.microsoft.com/office/drawing/2015/10/21/chartex" xmlns:cx3="http://schemas.microsoft.com/office/drawing/2016/5/9/chartex" xmlns:cx4="http://schemas.microsoft.com/office/drawing/2016/5/10/chartex" xmlns:cx5="http://schemas.microsoft.com/office/drawing/2016/5/11/chartex" xmlns:cx6="http://schemas.microsoft.com/office/drawing/2016/5/12/chartex" xmlns:cx7="http://schemas.microsoft.com/office/drawing/2016/5/13/chartex" xmlns:cx8="http://schemas.microsoft.com/office/drawing/2016/5/14/chartex" xmlns:mc="http://schemas.openxmlformats.org/markup-compatibility/2006" xmlns:aink="http://schemas.microsoft.com/office/drawing/2016/ink" xmlns:am3d="http://schemas.microsoft.com/office/drawing/2017/model3d" xmlns:o="urn:schemas-microsoft-com:office:office" xmlns:r="http://schemas.openxmlformats.org/officeDocument/2006/relationships" xmlns:m="http://schemas.openxmlformats.org/officeDocument/2006/math" xmlns:v="urn:schemas-microsoft-com:vml" xmlns:wp14="http://schemas.microsoft.com/office/word/2010/wordprocessingDrawing" xmlns:wp="http://schemas.openxmlformats.org/drawingml/2006/wordprocessingDrawing" xmlns:w10="urn:schemas-microsoft-com:office:word" xmlns:w="http://schemas.openxmlformats.org/wordprocessingml/2006/main" xmlns:w14="http://schemas.microsoft.com/office/word/2010/wordml" xmlns:w15="http://schemas.microsoft.com/office/word/2012/wordml" xmlns:w16cex="http://schemas.microsoft.com/office/word/2018/wordml/cex" xmlns:w16cid="http://schemas.microsoft.com/office/word/2016/wordml/cid" xmlns:w16="http://schemas.microsoft.com/office/word/2018/wordml" xmlns:w16sdtdh="http://schemas.microsoft.com/office/word/2020/wordml/sdtdatahash" xmlns:w16se="http://schemas.microsoft.com/office/word/2015/wordml/symex" xmlns:wpg="http://schemas.microsoft.com/office/word/2010/wordprocessingGroup" xmlns:wpi="http://schemas.microsoft.com/office/word/2010/wordprocessingInk" xmlns:wne="http://schemas.microsoft.com/office/word/2006/wordml" xmlns:wps="http://schemas.microsoft.com/office/word/2010/wordprocessingShape" mc:Ignorable="w14 w15 w16se w16cid w16 w16cex w16sdtdh wp14">
+<w:endnotes xmlns:wpc="http://schemas.microsoft.com/office/word/2010/wordprocessingCanvas" xmlns:cx="http://schemas.microsoft.com/office/drawing/2014/chartex" xmlns:cx1="http://schemas.microsoft.com/office/drawing/2015/9/8/chartex" xmlns:cx2="http://schemas.microsoft.com/office/drawing/2015/10/21/chartex" xmlns:cx3="http://schemas.microsoft.com/office/drawing/2016/5/9/chartex" xmlns:cx4="http://schemas.microsoft.com/office/drawing/2016/5/10/chartex" xmlns:cx5="http://schemas.microsoft.com/office/drawing/2016/5/11/chartex" xmlns:cx6="http://schemas.microsoft.com/office/drawing/2016/5/12/chartex" xmlns:cx7="http://schemas.microsoft.com/office/drawing/2016/5/13/chartex" xmlns:cx8="http://schemas.microsoft.com/office/drawing/2016/5/14/chartex" xmlns:mc="http://schemas.openxmlformats.org/markup-compatibility/2006" xmlns:aink="http://schemas.microsoft.com/office/drawing/2016/ink" xmlns:am3d="http://schemas.microsoft.com/office/drawing/2017/model3d" xmlns:o="urn:schemas-microsoft-com:office:office" xmlns:oel="http://schemas.microsoft.com/office/2019/extlst" xmlns:r="http://schemas.openxmlformats.org/officeDocument/2006/relationships" xmlns:m="http://schemas.openxmlformats.org/officeDocument/2006/math" xmlns:v="urn:schemas-microsoft-com:vml" xmlns:wp14="http://schemas.microsoft.com/office/word/2010/wordprocessingDrawing" xmlns:wp="http://schemas.openxmlformats.org/drawingml/2006/wordprocessingDrawing" xmlns:w10="urn:schemas-microsoft-com:office:word" xmlns:w="http://schemas.openxmlformats.org/wordprocessingml/2006/main" xmlns:w14="http://schemas.microsoft.com/office/word/2010/wordml" xmlns:w15="http://schemas.microsoft.com/office/word/2012/wordml" xmlns:w16cex="http://schemas.microsoft.com/office/word/2018/wordml/cex" xmlns:w16cid="http://schemas.microsoft.com/office/word/2016/wordml/cid" xmlns:w16="http://schemas.microsoft.com/office/word/2018/wordml" xmlns:w16sdtdh="http://schemas.microsoft.com/office/word/2020/wordml/sdtdatahash" xmlns:w16se="http://schemas.microsoft.com/office/word/2015/wordml/symex" xmlns:wpg="http://schemas.microsoft.com/office/word/2010/wordprocessingGroup" xmlns:wpi="http://schemas.microsoft.com/office/word/2010/wordprocessingInk" xmlns:wne="http://schemas.microsoft.com/office/word/2006/wordml" xmlns:wps="http://schemas.microsoft.com/office/word/2010/wordprocessingShape" mc:Ignorable="w14 w15 w16se w16cid w16 w16cex w16sdtdh wp14">
   <w:endnote w:type="separator" w:id="-1">
     <w:p>
       <w:pPr>
@@ -3995,7 +4066,7 @@
 </file>
 
 <file path=word/footer1.xml><?xml version="1.0" encoding="utf-8"?>
-<w:ftr xmlns:wpc="http://schemas.microsoft.com/office/word/2010/wordprocessingCanvas" xmlns:cx="http://schemas.microsoft.com/office/drawing/2014/chartex" xmlns:cx1="http://schemas.microsoft.com/office/drawing/2015/9/8/chartex" xmlns:cx2="http://schemas.microsoft.com/office/drawing/2015/10/21/chartex" xmlns:cx3="http://schemas.microsoft.com/office/drawing/2016/5/9/chartex" xmlns:cx4="http://schemas.microsoft.com/office/drawing/2016/5/10/chartex" xmlns:cx5="http://schemas.microsoft.com/office/drawing/2016/5/11/chartex" xmlns:cx6="http://schemas.microsoft.com/office/drawing/2016/5/12/chartex" xmlns:cx7="http://schemas.microsoft.com/office/drawing/2016/5/13/chartex" xmlns:cx8="http://schemas.microsoft.com/office/drawing/2016/5/14/chartex" xmlns:mc="http://schemas.openxmlformats.org/markup-compatibility/2006" xmlns:aink="http://schemas.microsoft.com/office/drawing/2016/ink" xmlns:am3d="http://schemas.microsoft.com/office/drawing/2017/model3d" xmlns:o="urn:schemas-microsoft-com:office:office" xmlns:r="http://schemas.openxmlformats.org/officeDocument/2006/relationships" xmlns:m="http://schemas.openxmlformats.org/officeDocument/2006/math" xmlns:v="urn:schemas-microsoft-com:vml" xmlns:wp14="http://schemas.microsoft.com/office/word/2010/wordprocessingDrawing" xmlns:wp="http://schemas.openxmlformats.org/drawingml/2006/wordprocessingDrawing" xmlns:w10="urn:schemas-microsoft-com:office:word" xmlns:w="http://schemas.openxmlformats.org/wordprocessingml/2006/main" xmlns:w14="http://schemas.microsoft.com/office/word/2010/wordml" xmlns:w15="http://schemas.microsoft.com/office/word/2012/wordml" xmlns:w16cex="http://schemas.microsoft.com/office/word/2018/wordml/cex" xmlns:w16cid="http://schemas.microsoft.com/office/word/2016/wordml/cid" xmlns:w16="http://schemas.microsoft.com/office/word/2018/wordml" xmlns:w16sdtdh="http://schemas.microsoft.com/office/word/2020/wordml/sdtdatahash" xmlns:w16se="http://schemas.microsoft.com/office/word/2015/wordml/symex" xmlns:wpg="http://schemas.microsoft.com/office/word/2010/wordprocessingGroup" xmlns:wpi="http://schemas.microsoft.com/office/word/2010/wordprocessingInk" xmlns:wne="http://schemas.microsoft.com/office/word/2006/wordml" xmlns:wps="http://schemas.microsoft.com/office/word/2010/wordprocessingShape" mc:Ignorable="w14 w15 w16se w16cid w16 w16cex w16sdtdh wp14">
+<w:ftr xmlns:wpc="http://schemas.microsoft.com/office/word/2010/wordprocessingCanvas" xmlns:cx="http://schemas.microsoft.com/office/drawing/2014/chartex" xmlns:cx1="http://schemas.microsoft.com/office/drawing/2015/9/8/chartex" xmlns:cx2="http://schemas.microsoft.com/office/drawing/2015/10/21/chartex" xmlns:cx3="http://schemas.microsoft.com/office/drawing/2016/5/9/chartex" xmlns:cx4="http://schemas.microsoft.com/office/drawing/2016/5/10/chartex" xmlns:cx5="http://schemas.microsoft.com/office/drawing/2016/5/11/chartex" xmlns:cx6="http://schemas.microsoft.com/office/drawing/2016/5/12/chartex" xmlns:cx7="http://schemas.microsoft.com/office/drawing/2016/5/13/chartex" xmlns:cx8="http://schemas.microsoft.com/office/drawing/2016/5/14/chartex" xmlns:mc="http://schemas.openxmlformats.org/markup-compatibility/2006" xmlns:aink="http://schemas.microsoft.com/office/drawing/2016/ink" xmlns:am3d="http://schemas.microsoft.com/office/drawing/2017/model3d" xmlns:o="urn:schemas-microsoft-com:office:office" xmlns:oel="http://schemas.microsoft.com/office/2019/extlst" xmlns:r="http://schemas.openxmlformats.org/officeDocument/2006/relationships" xmlns:m="http://schemas.openxmlformats.org/officeDocument/2006/math" xmlns:v="urn:schemas-microsoft-com:vml" xmlns:wp14="http://schemas.microsoft.com/office/word/2010/wordprocessingDrawing" xmlns:wp="http://schemas.openxmlformats.org/drawingml/2006/wordprocessingDrawing" xmlns:w10="urn:schemas-microsoft-com:office:word" xmlns:w="http://schemas.openxmlformats.org/wordprocessingml/2006/main" xmlns:w14="http://schemas.microsoft.com/office/word/2010/wordml" xmlns:w15="http://schemas.microsoft.com/office/word/2012/wordml" xmlns:w16cex="http://schemas.microsoft.com/office/word/2018/wordml/cex" xmlns:w16cid="http://schemas.microsoft.com/office/word/2016/wordml/cid" xmlns:w16="http://schemas.microsoft.com/office/word/2018/wordml" xmlns:w16sdtdh="http://schemas.microsoft.com/office/word/2020/wordml/sdtdatahash" xmlns:w16se="http://schemas.microsoft.com/office/word/2015/wordml/symex" xmlns:wpg="http://schemas.microsoft.com/office/word/2010/wordprocessingGroup" xmlns:wpi="http://schemas.microsoft.com/office/word/2010/wordprocessingInk" xmlns:wne="http://schemas.microsoft.com/office/word/2006/wordml" xmlns:wps="http://schemas.microsoft.com/office/word/2010/wordprocessingShape" mc:Ignorable="w14 w15 w16se w16cid w16 w16cex w16sdtdh wp14">
   <w:p>
     <w:pPr>
       <w:widowControl w:val="0"/>
@@ -4102,7 +4173,7 @@
 </file>
 
 <file path=word/footer2.xml><?xml version="1.0" encoding="utf-8"?>
-<w:ftr xmlns:wpc="http://schemas.microsoft.com/office/word/2010/wordprocessingCanvas" xmlns:cx="http://schemas.microsoft.com/office/drawing/2014/chartex" xmlns:cx1="http://schemas.microsoft.com/office/drawing/2015/9/8/chartex" xmlns:cx2="http://schemas.microsoft.com/office/drawing/2015/10/21/chartex" xmlns:cx3="http://schemas.microsoft.com/office/drawing/2016/5/9/chartex" xmlns:cx4="http://schemas.microsoft.com/office/drawing/2016/5/10/chartex" xmlns:cx5="http://schemas.microsoft.com/office/drawing/2016/5/11/chartex" xmlns:cx6="http://schemas.microsoft.com/office/drawing/2016/5/12/chartex" xmlns:cx7="http://schemas.microsoft.com/office/drawing/2016/5/13/chartex" xmlns:cx8="http://schemas.microsoft.com/office/drawing/2016/5/14/chartex" xmlns:mc="http://schemas.openxmlformats.org/markup-compatibility/2006" xmlns:aink="http://schemas.microsoft.com/office/drawing/2016/ink" xmlns:am3d="http://schemas.microsoft.com/office/drawing/2017/model3d" xmlns:o="urn:schemas-microsoft-com:office:office" xmlns:r="http://schemas.openxmlformats.org/officeDocument/2006/relationships" xmlns:m="http://schemas.openxmlformats.org/officeDocument/2006/math" xmlns:v="urn:schemas-microsoft-com:vml" xmlns:wp14="http://schemas.microsoft.com/office/word/2010/wordprocessingDrawing" xmlns:wp="http://schemas.openxmlformats.org/drawingml/2006/wordprocessingDrawing" xmlns:w10="urn:schemas-microsoft-com:office:word" xmlns:w="http://schemas.openxmlformats.org/wordprocessingml/2006/main" xmlns:w14="http://schemas.microsoft.com/office/word/2010/wordml" xmlns:w15="http://schemas.microsoft.com/office/word/2012/wordml" xmlns:w16cex="http://schemas.microsoft.com/office/word/2018/wordml/cex" xmlns:w16cid="http://schemas.microsoft.com/office/word/2016/wordml/cid" xmlns:w16="http://schemas.microsoft.com/office/word/2018/wordml" xmlns:w16sdtdh="http://schemas.microsoft.com/office/word/2020/wordml/sdtdatahash" xmlns:w16se="http://schemas.microsoft.com/office/word/2015/wordml/symex" xmlns:wpg="http://schemas.microsoft.com/office/word/2010/wordprocessingGroup" xmlns:wpi="http://schemas.microsoft.com/office/word/2010/wordprocessingInk" xmlns:wne="http://schemas.microsoft.com/office/word/2006/wordml" xmlns:wps="http://schemas.microsoft.com/office/word/2010/wordprocessingShape" mc:Ignorable="w14 w15 w16se w16cid w16 w16cex w16sdtdh wp14">
+<w:ftr xmlns:wpc="http://schemas.microsoft.com/office/word/2010/wordprocessingCanvas" xmlns:cx="http://schemas.microsoft.com/office/drawing/2014/chartex" xmlns:cx1="http://schemas.microsoft.com/office/drawing/2015/9/8/chartex" xmlns:cx2="http://schemas.microsoft.com/office/drawing/2015/10/21/chartex" xmlns:cx3="http://schemas.microsoft.com/office/drawing/2016/5/9/chartex" xmlns:cx4="http://schemas.microsoft.com/office/drawing/2016/5/10/chartex" xmlns:cx5="http://schemas.microsoft.com/office/drawing/2016/5/11/chartex" xmlns:cx6="http://schemas.microsoft.com/office/drawing/2016/5/12/chartex" xmlns:cx7="http://schemas.microsoft.com/office/drawing/2016/5/13/chartex" xmlns:cx8="http://schemas.microsoft.com/office/drawing/2016/5/14/chartex" xmlns:mc="http://schemas.openxmlformats.org/markup-compatibility/2006" xmlns:aink="http://schemas.microsoft.com/office/drawing/2016/ink" xmlns:am3d="http://schemas.microsoft.com/office/drawing/2017/model3d" xmlns:o="urn:schemas-microsoft-com:office:office" xmlns:oel="http://schemas.microsoft.com/office/2019/extlst" xmlns:r="http://schemas.openxmlformats.org/officeDocument/2006/relationships" xmlns:m="http://schemas.openxmlformats.org/officeDocument/2006/math" xmlns:v="urn:schemas-microsoft-com:vml" xmlns:wp14="http://schemas.microsoft.com/office/word/2010/wordprocessingDrawing" xmlns:wp="http://schemas.openxmlformats.org/drawingml/2006/wordprocessingDrawing" xmlns:w10="urn:schemas-microsoft-com:office:word" xmlns:w="http://schemas.openxmlformats.org/wordprocessingml/2006/main" xmlns:w14="http://schemas.microsoft.com/office/word/2010/wordml" xmlns:w15="http://schemas.microsoft.com/office/word/2012/wordml" xmlns:w16cex="http://schemas.microsoft.com/office/word/2018/wordml/cex" xmlns:w16cid="http://schemas.microsoft.com/office/word/2016/wordml/cid" xmlns:w16="http://schemas.microsoft.com/office/word/2018/wordml" xmlns:w16sdtdh="http://schemas.microsoft.com/office/word/2020/wordml/sdtdatahash" xmlns:w16se="http://schemas.microsoft.com/office/word/2015/wordml/symex" xmlns:wpg="http://schemas.microsoft.com/office/word/2010/wordprocessingGroup" xmlns:wpi="http://schemas.microsoft.com/office/word/2010/wordprocessingInk" xmlns:wne="http://schemas.microsoft.com/office/word/2006/wordml" xmlns:wps="http://schemas.microsoft.com/office/word/2010/wordprocessingShape" mc:Ignorable="w14 w15 w16se w16cid w16 w16cex w16sdtdh wp14">
   <w:p>
     <w:pPr>
       <w:widowControl w:val="0"/>
@@ -4209,7 +4280,7 @@
 </file>
 
 <file path=word/footnotes.xml><?xml version="1.0" encoding="utf-8"?>
-<w:footnotes xmlns:wpc="http://schemas.microsoft.com/office/word/2010/wordprocessingCanvas" xmlns:cx="http://schemas.microsoft.com/office/drawing/2014/chartex" xmlns:cx1="http://schemas.microsoft.com/office/drawing/2015/9/8/chartex" xmlns:cx2="http://schemas.microsoft.com/office/drawing/2015/10/21/chartex" xmlns:cx3="http://schemas.microsoft.com/office/drawing/2016/5/9/chartex" xmlns:cx4="http://schemas.microsoft.com/office/drawing/2016/5/10/chartex" xmlns:cx5="http://schemas.microsoft.com/office/drawing/2016/5/11/chartex" xmlns:cx6="http://schemas.microsoft.com/office/drawing/2016/5/12/chartex" xmlns:cx7="http://schemas.microsoft.com/office/drawing/2016/5/13/chartex" xmlns:cx8="http://schemas.microsoft.com/office/drawing/2016/5/14/chartex" xmlns:mc="http://schemas.openxmlformats.org/markup-compatibility/2006" xmlns:aink="http://schemas.microsoft.com/office/drawing/2016/ink" xmlns:am3d="http://schemas.microsoft.com/office/drawing/2017/model3d" xmlns:o="urn:schemas-microsoft-com:office:office" xmlns:r="http://schemas.openxmlformats.org/officeDocument/2006/relationships" xmlns:m="http://schemas.openxmlformats.org/officeDocument/2006/math" xmlns:v="urn:schemas-microsoft-com:vml" xmlns:wp14="http://schemas.microsoft.com/office/word/2010/wordprocessingDrawing" xmlns:wp="http://schemas.openxmlformats.org/drawingml/2006/wordprocessingDrawing" xmlns:w10="urn:schemas-microsoft-com:office:word" xmlns:w="http://schemas.openxmlformats.org/wordprocessingml/2006/main" xmlns:w14="http://schemas.microsoft.com/office/word/2010/wordml" xmlns:w15="http://schemas.microsoft.com/office/word/2012/wordml" xmlns:w16cex="http://schemas.microsoft.com/office/word/2018/wordml/cex" xmlns:w16cid="http://schemas.microsoft.com/office/word/2016/wordml/cid" xmlns:w16="http://schemas.microsoft.com/office/word/2018/wordml" xmlns:w16sdtdh="http://schemas.microsoft.com/office/word/2020/wordml/sdtdatahash" xmlns:w16se="http://schemas.microsoft.com/office/word/2015/wordml/symex" xmlns:wpg="http://schemas.microsoft.com/office/word/2010/wordprocessingGroup" xmlns:wpi="http://schemas.microsoft.com/office/word/2010/wordprocessingInk" xmlns:wne="http://schemas.microsoft.com/office/word/2006/wordml" xmlns:wps="http://schemas.microsoft.com/office/word/2010/wordprocessingShape" mc:Ignorable="w14 w15 w16se w16cid w16 w16cex w16sdtdh wp14">
+<w:footnotes xmlns:wpc="http://schemas.microsoft.com/office/word/2010/wordprocessingCanvas" xmlns:cx="http://schemas.microsoft.com/office/drawing/2014/chartex" xmlns:cx1="http://schemas.microsoft.com/office/drawing/2015/9/8/chartex" xmlns:cx2="http://schemas.microsoft.com/office/drawing/2015/10/21/chartex" xmlns:cx3="http://schemas.microsoft.com/office/drawing/2016/5/9/chartex" xmlns:cx4="http://schemas.microsoft.com/office/drawing/2016/5/10/chartex" xmlns:cx5="http://schemas.microsoft.com/office/drawing/2016/5/11/chartex" xmlns:cx6="http://schemas.microsoft.com/office/drawing/2016/5/12/chartex" xmlns:cx7="http://schemas.microsoft.com/office/drawing/2016/5/13/chartex" xmlns:cx8="http://schemas.microsoft.com/office/drawing/2016/5/14/chartex" xmlns:mc="http://schemas.openxmlformats.org/markup-compatibility/2006" xmlns:aink="http://schemas.microsoft.com/office/drawing/2016/ink" xmlns:am3d="http://schemas.microsoft.com/office/drawing/2017/model3d" xmlns:o="urn:schemas-microsoft-com:office:office" xmlns:oel="http://schemas.microsoft.com/office/2019/extlst" xmlns:r="http://schemas.openxmlformats.org/officeDocument/2006/relationships" xmlns:m="http://schemas.openxmlformats.org/officeDocument/2006/math" xmlns:v="urn:schemas-microsoft-com:vml" xmlns:wp14="http://schemas.microsoft.com/office/word/2010/wordprocessingDrawing" xmlns:wp="http://schemas.openxmlformats.org/drawingml/2006/wordprocessingDrawing" xmlns:w10="urn:schemas-microsoft-com:office:word" xmlns:w="http://schemas.openxmlformats.org/wordprocessingml/2006/main" xmlns:w14="http://schemas.microsoft.com/office/word/2010/wordml" xmlns:w15="http://schemas.microsoft.com/office/word/2012/wordml" xmlns:w16cex="http://schemas.microsoft.com/office/word/2018/wordml/cex" xmlns:w16cid="http://schemas.microsoft.com/office/word/2016/wordml/cid" xmlns:w16="http://schemas.microsoft.com/office/word/2018/wordml" xmlns:w16sdtdh="http://schemas.microsoft.com/office/word/2020/wordml/sdtdatahash" xmlns:w16se="http://schemas.microsoft.com/office/word/2015/wordml/symex" xmlns:wpg="http://schemas.microsoft.com/office/word/2010/wordprocessingGroup" xmlns:wpi="http://schemas.microsoft.com/office/word/2010/wordprocessingInk" xmlns:wne="http://schemas.microsoft.com/office/word/2006/wordml" xmlns:wps="http://schemas.microsoft.com/office/word/2010/wordprocessingShape" mc:Ignorable="w14 w15 w16se w16cid w16 w16cex w16sdtdh wp14">
   <w:footnote w:type="separator" w:id="-1">
     <w:p>
       <w:pPr>
@@ -4234,7 +4305,7 @@
 </file>
 
 <file path=word/header1.xml><?xml version="1.0" encoding="utf-8"?>
-<w:hdr xmlns:wpc="http://schemas.microsoft.com/office/word/2010/wordprocessingCanvas" xmlns:cx="http://schemas.microsoft.com/office/drawing/2014/chartex" xmlns:cx1="http://schemas.microsoft.com/office/drawing/2015/9/8/chartex" xmlns:cx2="http://schemas.microsoft.com/office/drawing/2015/10/21/chartex" xmlns:cx3="http://schemas.microsoft.com/office/drawing/2016/5/9/chartex" xmlns:cx4="http://schemas.microsoft.com/office/drawing/2016/5/10/chartex" xmlns:cx5="http://schemas.microsoft.com/office/drawing/2016/5/11/chartex" xmlns:cx6="http://schemas.microsoft.com/office/drawing/2016/5/12/chartex" xmlns:cx7="http://schemas.microsoft.com/office/drawing/2016/5/13/chartex" xmlns:cx8="http://schemas.microsoft.com/office/drawing/2016/5/14/chartex" xmlns:mc="http://schemas.openxmlformats.org/markup-compatibility/2006" xmlns:aink="http://schemas.microsoft.com/office/drawing/2016/ink" xmlns:am3d="http://schemas.microsoft.com/office/drawing/2017/model3d" xmlns:o="urn:schemas-microsoft-com:office:office" xmlns:r="http://schemas.openxmlformats.org/officeDocument/2006/relationships" xmlns:m="http://schemas.openxmlformats.org/officeDocument/2006/math" xmlns:v="urn:schemas-microsoft-com:vml" xmlns:wp14="http://schemas.microsoft.com/office/word/2010/wordprocessingDrawing" xmlns:wp="http://schemas.openxmlformats.org/drawingml/2006/wordprocessingDrawing" xmlns:w10="urn:schemas-microsoft-com:office:word" xmlns:w="http://schemas.openxmlformats.org/wordprocessingml/2006/main" xmlns:w14="http://schemas.microsoft.com/office/word/2010/wordml" xmlns:w15="http://schemas.microsoft.com/office/word/2012/wordml" xmlns:w16cex="http://schemas.microsoft.com/office/word/2018/wordml/cex" xmlns:w16cid="http://schemas.microsoft.com/office/word/2016/wordml/cid" xmlns:w16="http://schemas.microsoft.com/office/word/2018/wordml" xmlns:w16sdtdh="http://schemas.microsoft.com/office/word/2020/wordml/sdtdatahash" xmlns:w16se="http://schemas.microsoft.com/office/word/2015/wordml/symex" xmlns:wpg="http://schemas.microsoft.com/office/word/2010/wordprocessingGroup" xmlns:wpi="http://schemas.microsoft.com/office/word/2010/wordprocessingInk" xmlns:wne="http://schemas.microsoft.com/office/word/2006/wordml" xmlns:wps="http://schemas.microsoft.com/office/word/2010/wordprocessingShape" mc:Ignorable="w14 w15 w16se w16cid w16 w16cex w16sdtdh wp14">
+<w:hdr xmlns:wpc="http://schemas.microsoft.com/office/word/2010/wordprocessingCanvas" xmlns:cx="http://schemas.microsoft.com/office/drawing/2014/chartex" xmlns:cx1="http://schemas.microsoft.com/office/drawing/2015/9/8/chartex" xmlns:cx2="http://schemas.microsoft.com/office/drawing/2015/10/21/chartex" xmlns:cx3="http://schemas.microsoft.com/office/drawing/2016/5/9/chartex" xmlns:cx4="http://schemas.microsoft.com/office/drawing/2016/5/10/chartex" xmlns:cx5="http://schemas.microsoft.com/office/drawing/2016/5/11/chartex" xmlns:cx6="http://schemas.microsoft.com/office/drawing/2016/5/12/chartex" xmlns:cx7="http://schemas.microsoft.com/office/drawing/2016/5/13/chartex" xmlns:cx8="http://schemas.microsoft.com/office/drawing/2016/5/14/chartex" xmlns:mc="http://schemas.openxmlformats.org/markup-compatibility/2006" xmlns:aink="http://schemas.microsoft.com/office/drawing/2016/ink" xmlns:am3d="http://schemas.microsoft.com/office/drawing/2017/model3d" xmlns:o="urn:schemas-microsoft-com:office:office" xmlns:oel="http://schemas.microsoft.com/office/2019/extlst" xmlns:r="http://schemas.openxmlformats.org/officeDocument/2006/relationships" xmlns:m="http://schemas.openxmlformats.org/officeDocument/2006/math" xmlns:v="urn:schemas-microsoft-com:vml" xmlns:wp14="http://schemas.microsoft.com/office/word/2010/wordprocessingDrawing" xmlns:wp="http://schemas.openxmlformats.org/drawingml/2006/wordprocessingDrawing" xmlns:w10="urn:schemas-microsoft-com:office:word" xmlns:w="http://schemas.openxmlformats.org/wordprocessingml/2006/main" xmlns:w14="http://schemas.microsoft.com/office/word/2010/wordml" xmlns:w15="http://schemas.microsoft.com/office/word/2012/wordml" xmlns:w16cex="http://schemas.microsoft.com/office/word/2018/wordml/cex" xmlns:w16cid="http://schemas.microsoft.com/office/word/2016/wordml/cid" xmlns:w16="http://schemas.microsoft.com/office/word/2018/wordml" xmlns:w16sdtdh="http://schemas.microsoft.com/office/word/2020/wordml/sdtdatahash" xmlns:w16se="http://schemas.microsoft.com/office/word/2015/wordml/symex" xmlns:wpg="http://schemas.microsoft.com/office/word/2010/wordprocessingGroup" xmlns:wpi="http://schemas.microsoft.com/office/word/2010/wordprocessingInk" xmlns:wne="http://schemas.microsoft.com/office/word/2006/wordml" xmlns:wps="http://schemas.microsoft.com/office/word/2010/wordprocessingShape" mc:Ignorable="w14 w15 w16se w16cid w16 w16cex w16sdtdh wp14">
   <w:p>
     <w:pPr>
       <w:tabs>
@@ -4321,57 +4392,60 @@
   </w:p>
   <w:p>
     <w:pPr>
-      <w:tabs>
-        <w:tab w:val="center" w:pos="4320"/>
-        <w:tab w:val="right" w:pos="8640"/>
-      </w:tabs>
-      <w:spacing w:after="0" w:line="240" w:lineRule="auto"/>
+      <w:pStyle w:val="Header"/>
       <w:rPr>
-        <w:rFonts w:ascii="Arial" w:eastAsia="Times New Roman" w:hAnsi="Arial" w:cs="Arial"/>
-        <w:sz w:val="20"/>
-        <w:szCs w:val="20"/>
-        <w:highlight w:val="yellow"/>
-      </w:rPr>
-    </w:pPr>
-    <w:r>
-      <w:rPr>
-        <w:rFonts w:ascii="Arial" w:eastAsia="Times New Roman" w:hAnsi="Arial" w:cs="Arial"/>
+        <w:rFonts w:ascii="Arial" w:hAnsi="Arial" w:cs="Arial"/>
         <w:sz w:val="20"/>
         <w:szCs w:val="20"/>
       </w:rPr>
-      <w:t xml:space="preserve">Name of Complainant: </w:t>
+    </w:pPr>
+    <w:bookmarkStart w:id="17" w:name="_Hlk156396738"/>
+    <w:r>
+      <w:rPr>
+        <w:rFonts w:ascii="Arial" w:hAnsi="Arial" w:cs="Arial"/>
+        <w:sz w:val="20"/>
+        <w:szCs w:val="20"/>
+      </w:rPr>
+      <w:t>Name of Complainant</w:t>
+    </w:r>
+    <w:r>
+      <w:rPr>
+        <w:rFonts w:ascii="Arial" w:hAnsi="Arial" w:cs="Arial"/>
+        <w:sz w:val="20"/>
+        <w:szCs w:val="20"/>
+      </w:rPr>
+      <w:t xml:space="preserve">: </w:t>
     </w:r>
     <w:sdt>
       <w:sdtPr>
         <w:rPr>
-          <w:rFonts w:ascii="Arial" w:eastAsia="Times New Roman" w:hAnsi="Arial" w:cs="Arial"/>
+          <w:rFonts w:ascii="Arial" w:hAnsi="Arial" w:cs="Arial"/>
           <w:sz w:val="20"/>
           <w:szCs w:val="20"/>
         </w:rPr>
-        <w:id w:val="-931354064"/>
+        <w:id w:val="914746739"/>
         <w:placeholder>
-          <w:docPart w:val="1571EFE869C948468A7AB6FAC0DAC9B6"/>
+          <w:docPart w:val="7094679EA2254FB4A51E6C1EED51713B"/>
         </w:placeholder>
-        <w:dataBinding w:prefixMappings="xmlns:ns0='urn:microsoft-crm/document-template/govcdm_eeoinformalcomplaint/10290/' " w:xpath="/ns0:DocumentTemplate[1]/govcdm_eeoinformalcomplaint[1]/govcdm_contact_govcdm_eeoinformalcomplaint_CurrentAPContact[1]/firstname[1]" w:storeItemID="{1053983A-EBD3-4634-9C88-22B5A3B8E76D}"/>
+        <w:dataBinding w:prefixMappings="xmlns:ns0='urn:microsoft-crm/document-template/govcdm_eeoinformalcomplaint/10290/' " w:xpath="/ns0:DocumentTemplate[1]/govcdm_eeoinformalcomplaint[1]/govcdm_eeocasecontact_eeoinformalcomplaint_ap[1]/govcdm_firstname[1]" w:storeItemID="{1053983A-EBD3-4634-9C88-22B5A3B8E76D}"/>
         <w:text/>
       </w:sdtPr>
-      <w:sdtEndPr/>
       <w:sdtContent>
         <w:proofErr w:type="spellStart"/>
         <w:r>
           <w:rPr>
-            <w:rFonts w:ascii="Arial" w:eastAsia="Times New Roman" w:hAnsi="Arial" w:cs="Arial"/>
+            <w:rFonts w:ascii="Arial" w:hAnsi="Arial" w:cs="Arial"/>
             <w:sz w:val="20"/>
             <w:szCs w:val="20"/>
           </w:rPr>
-          <w:t>firstname</w:t>
+          <w:t>govcdm_firstname</w:t>
         </w:r>
         <w:proofErr w:type="spellEnd"/>
       </w:sdtContent>
     </w:sdt>
     <w:r>
       <w:rPr>
-        <w:rFonts w:ascii="Arial" w:eastAsia="Times New Roman" w:hAnsi="Arial" w:cs="Arial"/>
+        <w:rFonts w:ascii="Arial" w:hAnsi="Arial" w:cs="Arial"/>
         <w:sz w:val="20"/>
         <w:szCs w:val="20"/>
       </w:rPr>
@@ -4380,41 +4454,40 @@
     <w:sdt>
       <w:sdtPr>
         <w:rPr>
-          <w:rFonts w:ascii="Arial" w:eastAsia="Times New Roman" w:hAnsi="Arial" w:cs="Arial"/>
+          <w:rFonts w:ascii="Arial" w:hAnsi="Arial" w:cs="Arial"/>
           <w:sz w:val="20"/>
           <w:szCs w:val="20"/>
         </w:rPr>
-        <w:id w:val="1490441690"/>
+        <w:id w:val="-1079601255"/>
         <w:placeholder>
-          <w:docPart w:val="1571EFE869C948468A7AB6FAC0DAC9B6"/>
+          <w:docPart w:val="E578BB2353CC4CC38D78D57824BF86EF"/>
         </w:placeholder>
-        <w:dataBinding w:prefixMappings="xmlns:ns0='urn:microsoft-crm/document-template/govcdm_eeoinformalcomplaint/10290/' " w:xpath="/ns0:DocumentTemplate[1]/govcdm_eeoinformalcomplaint[1]/govcdm_contact_govcdm_eeoinformalcomplaint_CurrentAPContact[1]/lastname[1]" w:storeItemID="{1053983A-EBD3-4634-9C88-22B5A3B8E76D}"/>
+        <w:dataBinding w:prefixMappings="xmlns:ns0='urn:microsoft-crm/document-template/govcdm_eeoinformalcomplaint/10290/' " w:xpath="/ns0:DocumentTemplate[1]/govcdm_eeoinformalcomplaint[1]/govcdm_eeocasecontact_eeoinformalcomplaint_ap[1]/govcdm_lastname[1]" w:storeItemID="{1053983A-EBD3-4634-9C88-22B5A3B8E76D}"/>
         <w:text/>
       </w:sdtPr>
-      <w:sdtEndPr/>
       <w:sdtContent>
         <w:proofErr w:type="spellStart"/>
         <w:r>
           <w:rPr>
-            <w:rFonts w:ascii="Arial" w:eastAsia="Times New Roman" w:hAnsi="Arial" w:cs="Arial"/>
+            <w:rFonts w:ascii="Arial" w:hAnsi="Arial" w:cs="Arial"/>
             <w:sz w:val="20"/>
             <w:szCs w:val="20"/>
           </w:rPr>
-          <w:t>lastname</w:t>
+          <w:t>govcdm_lastname</w:t>
         </w:r>
         <w:proofErr w:type="spellEnd"/>
       </w:sdtContent>
     </w:sdt>
     <w:r>
       <w:rPr>
-        <w:rFonts w:ascii="Arial" w:eastAsia="Times New Roman" w:hAnsi="Arial" w:cs="Arial"/>
+        <w:rFonts w:ascii="Arial" w:hAnsi="Arial" w:cs="Arial"/>
         <w:sz w:val="20"/>
         <w:szCs w:val="20"/>
-        <w:highlight w:val="yellow"/>
       </w:rPr>
       <w:t xml:space="preserve"> </w:t>
     </w:r>
   </w:p>
+  <w:bookmarkEnd w:id="17"/>
   <w:p>
     <w:pPr>
       <w:tabs>
@@ -4478,7 +4551,7 @@
 </file>
 
 <file path=word/header2.xml><?xml version="1.0" encoding="utf-8"?>
-<w:hdr xmlns:wpc="http://schemas.microsoft.com/office/word/2010/wordprocessingCanvas" xmlns:cx="http://schemas.microsoft.com/office/drawing/2014/chartex" xmlns:cx1="http://schemas.microsoft.com/office/drawing/2015/9/8/chartex" xmlns:cx2="http://schemas.microsoft.com/office/drawing/2015/10/21/chartex" xmlns:cx3="http://schemas.microsoft.com/office/drawing/2016/5/9/chartex" xmlns:cx4="http://schemas.microsoft.com/office/drawing/2016/5/10/chartex" xmlns:cx5="http://schemas.microsoft.com/office/drawing/2016/5/11/chartex" xmlns:cx6="http://schemas.microsoft.com/office/drawing/2016/5/12/chartex" xmlns:cx7="http://schemas.microsoft.com/office/drawing/2016/5/13/chartex" xmlns:cx8="http://schemas.microsoft.com/office/drawing/2016/5/14/chartex" xmlns:mc="http://schemas.openxmlformats.org/markup-compatibility/2006" xmlns:aink="http://schemas.microsoft.com/office/drawing/2016/ink" xmlns:am3d="http://schemas.microsoft.com/office/drawing/2017/model3d" xmlns:o="urn:schemas-microsoft-com:office:office" xmlns:r="http://schemas.openxmlformats.org/officeDocument/2006/relationships" xmlns:m="http://schemas.openxmlformats.org/officeDocument/2006/math" xmlns:v="urn:schemas-microsoft-com:vml" xmlns:wp14="http://schemas.microsoft.com/office/word/2010/wordprocessingDrawing" xmlns:wp="http://schemas.openxmlformats.org/drawingml/2006/wordprocessingDrawing" xmlns:w10="urn:schemas-microsoft-com:office:word" xmlns:w="http://schemas.openxmlformats.org/wordprocessingml/2006/main" xmlns:w14="http://schemas.microsoft.com/office/word/2010/wordml" xmlns:w15="http://schemas.microsoft.com/office/word/2012/wordml" xmlns:w16cex="http://schemas.microsoft.com/office/word/2018/wordml/cex" xmlns:w16cid="http://schemas.microsoft.com/office/word/2016/wordml/cid" xmlns:w16="http://schemas.microsoft.com/office/word/2018/wordml" xmlns:w16sdtdh="http://schemas.microsoft.com/office/word/2020/wordml/sdtdatahash" xmlns:w16se="http://schemas.microsoft.com/office/word/2015/wordml/symex" xmlns:wpg="http://schemas.microsoft.com/office/word/2010/wordprocessingGroup" xmlns:wpi="http://schemas.microsoft.com/office/word/2010/wordprocessingInk" xmlns:wne="http://schemas.microsoft.com/office/word/2006/wordml" xmlns:wps="http://schemas.microsoft.com/office/word/2010/wordprocessingShape" mc:Ignorable="w14 w15 w16se w16cid w16 w16cex w16sdtdh wp14">
+<w:hdr xmlns:wpc="http://schemas.microsoft.com/office/word/2010/wordprocessingCanvas" xmlns:cx="http://schemas.microsoft.com/office/drawing/2014/chartex" xmlns:cx1="http://schemas.microsoft.com/office/drawing/2015/9/8/chartex" xmlns:cx2="http://schemas.microsoft.com/office/drawing/2015/10/21/chartex" xmlns:cx3="http://schemas.microsoft.com/office/drawing/2016/5/9/chartex" xmlns:cx4="http://schemas.microsoft.com/office/drawing/2016/5/10/chartex" xmlns:cx5="http://schemas.microsoft.com/office/drawing/2016/5/11/chartex" xmlns:cx6="http://schemas.microsoft.com/office/drawing/2016/5/12/chartex" xmlns:cx7="http://schemas.microsoft.com/office/drawing/2016/5/13/chartex" xmlns:cx8="http://schemas.microsoft.com/office/drawing/2016/5/14/chartex" xmlns:mc="http://schemas.openxmlformats.org/markup-compatibility/2006" xmlns:aink="http://schemas.microsoft.com/office/drawing/2016/ink" xmlns:am3d="http://schemas.microsoft.com/office/drawing/2017/model3d" xmlns:o="urn:schemas-microsoft-com:office:office" xmlns:oel="http://schemas.microsoft.com/office/2019/extlst" xmlns:r="http://schemas.openxmlformats.org/officeDocument/2006/relationships" xmlns:m="http://schemas.openxmlformats.org/officeDocument/2006/math" xmlns:v="urn:schemas-microsoft-com:vml" xmlns:wp14="http://schemas.microsoft.com/office/word/2010/wordprocessingDrawing" xmlns:wp="http://schemas.openxmlformats.org/drawingml/2006/wordprocessingDrawing" xmlns:w10="urn:schemas-microsoft-com:office:word" xmlns:w="http://schemas.openxmlformats.org/wordprocessingml/2006/main" xmlns:w14="http://schemas.microsoft.com/office/word/2010/wordml" xmlns:w15="http://schemas.microsoft.com/office/word/2012/wordml" xmlns:w16cex="http://schemas.microsoft.com/office/word/2018/wordml/cex" xmlns:w16cid="http://schemas.microsoft.com/office/word/2016/wordml/cid" xmlns:w16="http://schemas.microsoft.com/office/word/2018/wordml" xmlns:w16sdtdh="http://schemas.microsoft.com/office/word/2020/wordml/sdtdatahash" xmlns:w16se="http://schemas.microsoft.com/office/word/2015/wordml/symex" xmlns:wpg="http://schemas.microsoft.com/office/word/2010/wordprocessingGroup" xmlns:wpi="http://schemas.microsoft.com/office/word/2010/wordprocessingInk" xmlns:wne="http://schemas.microsoft.com/office/word/2006/wordml" xmlns:wps="http://schemas.microsoft.com/office/word/2010/wordprocessingShape" mc:Ignorable="w14 w15 w16se w16cid w16 w16cex w16sdtdh wp14">
   <w:p>
     <w:pPr>
       <w:spacing w:after="0" w:line="240" w:lineRule="auto"/>
@@ -5233,11 +5306,16 @@
       <w:szCs w:val="24"/>
     </w:rPr>
   </w:style>
+  <w:style w:type="character" w:customStyle="1" w:styleId="eop">
+    <w:name w:val="eop"/>
+    <w:basedOn w:val="DefaultParagraphFont"/>
+    <w:rsid w:val="00CE7D5E"/>
+  </w:style>
 </w:styles>
 </file>
 
 <file path=word/glossary/document.xml><?xml version="1.0" encoding="utf-8"?>
-<w:glossaryDocument xmlns:wpc="http://schemas.microsoft.com/office/word/2010/wordprocessingCanvas" xmlns:cx="http://schemas.microsoft.com/office/drawing/2014/chartex" xmlns:cx1="http://schemas.microsoft.com/office/drawing/2015/9/8/chartex" xmlns:cx2="http://schemas.microsoft.com/office/drawing/2015/10/21/chartex" xmlns:cx3="http://schemas.microsoft.com/office/drawing/2016/5/9/chartex" xmlns:cx4="http://schemas.microsoft.com/office/drawing/2016/5/10/chartex" xmlns:cx5="http://schemas.microsoft.com/office/drawing/2016/5/11/chartex" xmlns:cx6="http://schemas.microsoft.com/office/drawing/2016/5/12/chartex" xmlns:cx7="http://schemas.microsoft.com/office/drawing/2016/5/13/chartex" xmlns:cx8="http://schemas.microsoft.com/office/drawing/2016/5/14/chartex" xmlns:mc="http://schemas.openxmlformats.org/markup-compatibility/2006" xmlns:aink="http://schemas.microsoft.com/office/drawing/2016/ink" xmlns:am3d="http://schemas.microsoft.com/office/drawing/2017/model3d" xmlns:o="urn:schemas-microsoft-com:office:office" xmlns:r="http://schemas.openxmlformats.org/officeDocument/2006/relationships" xmlns:m="http://schemas.openxmlformats.org/officeDocument/2006/math" xmlns:v="urn:schemas-microsoft-com:vml" xmlns:wp14="http://schemas.microsoft.com/office/word/2010/wordprocessingDrawing" xmlns:wp="http://schemas.openxmlformats.org/drawingml/2006/wordprocessingDrawing" xmlns:w10="urn:schemas-microsoft-com:office:word" xmlns:w="http://schemas.openxmlformats.org/wordprocessingml/2006/main" xmlns:w14="http://schemas.microsoft.com/office/word/2010/wordml" xmlns:w15="http://schemas.microsoft.com/office/word/2012/wordml" xmlns:w16cex="http://schemas.microsoft.com/office/word/2018/wordml/cex" xmlns:w16cid="http://schemas.microsoft.com/office/word/2016/wordml/cid" xmlns:w16="http://schemas.microsoft.com/office/word/2018/wordml" xmlns:w16sdtdh="http://schemas.microsoft.com/office/word/2020/wordml/sdtdatahash" xmlns:w16se="http://schemas.microsoft.com/office/word/2015/wordml/symex" xmlns:wpg="http://schemas.microsoft.com/office/word/2010/wordprocessingGroup" xmlns:wpi="http://schemas.microsoft.com/office/word/2010/wordprocessingInk" xmlns:wne="http://schemas.microsoft.com/office/word/2006/wordml" xmlns:wps="http://schemas.microsoft.com/office/word/2010/wordprocessingShape" mc:Ignorable="w14 w15 w16se w16cid w16 w16cex w16sdtdh wp14">
+<w:glossaryDocument xmlns:wpc="http://schemas.microsoft.com/office/word/2010/wordprocessingCanvas" xmlns:cx="http://schemas.microsoft.com/office/drawing/2014/chartex" xmlns:cx1="http://schemas.microsoft.com/office/drawing/2015/9/8/chartex" xmlns:cx2="http://schemas.microsoft.com/office/drawing/2015/10/21/chartex" xmlns:cx3="http://schemas.microsoft.com/office/drawing/2016/5/9/chartex" xmlns:cx4="http://schemas.microsoft.com/office/drawing/2016/5/10/chartex" xmlns:cx5="http://schemas.microsoft.com/office/drawing/2016/5/11/chartex" xmlns:cx6="http://schemas.microsoft.com/office/drawing/2016/5/12/chartex" xmlns:cx7="http://schemas.microsoft.com/office/drawing/2016/5/13/chartex" xmlns:cx8="http://schemas.microsoft.com/office/drawing/2016/5/14/chartex" xmlns:mc="http://schemas.openxmlformats.org/markup-compatibility/2006" xmlns:aink="http://schemas.microsoft.com/office/drawing/2016/ink" xmlns:am3d="http://schemas.microsoft.com/office/drawing/2017/model3d" xmlns:o="urn:schemas-microsoft-com:office:office" xmlns:oel="http://schemas.microsoft.com/office/2019/extlst" xmlns:r="http://schemas.openxmlformats.org/officeDocument/2006/relationships" xmlns:m="http://schemas.openxmlformats.org/officeDocument/2006/math" xmlns:v="urn:schemas-microsoft-com:vml" xmlns:wp14="http://schemas.microsoft.com/office/word/2010/wordprocessingDrawing" xmlns:wp="http://schemas.openxmlformats.org/drawingml/2006/wordprocessingDrawing" xmlns:w10="urn:schemas-microsoft-com:office:word" xmlns:w="http://schemas.openxmlformats.org/wordprocessingml/2006/main" xmlns:w14="http://schemas.microsoft.com/office/word/2010/wordml" xmlns:w15="http://schemas.microsoft.com/office/word/2012/wordml" xmlns:w16cex="http://schemas.microsoft.com/office/word/2018/wordml/cex" xmlns:w16cid="http://schemas.microsoft.com/office/word/2016/wordml/cid" xmlns:w16="http://schemas.microsoft.com/office/word/2018/wordml" xmlns:w16sdtdh="http://schemas.microsoft.com/office/word/2020/wordml/sdtdatahash" xmlns:w16se="http://schemas.microsoft.com/office/word/2015/wordml/symex" xmlns:wpg="http://schemas.microsoft.com/office/word/2010/wordprocessingGroup" xmlns:wpi="http://schemas.microsoft.com/office/word/2010/wordprocessingInk" xmlns:wne="http://schemas.microsoft.com/office/word/2006/wordml" xmlns:wps="http://schemas.microsoft.com/office/word/2010/wordprocessingShape" mc:Ignorable="w14 w15 w16se w16cid w16 w16cex w16sdtdh wp14">
   <w:docParts>
     <w:docPart>
       <w:docPartPr>
@@ -5316,180 +5394,6 @@
         <w:p>
           <w:pPr>
             <w:pStyle w:val="8F41C0B0C9FE4F548872A0A1A82A1098"/>
-          </w:pPr>
-          <w:r>
-            <w:rPr>
-              <w:rStyle w:val="PlaceholderText"/>
-            </w:rPr>
-            <w:t>Click or tap here to enter text.</w:t>
-          </w:r>
-        </w:p>
-      </w:docPartBody>
-    </w:docPart>
-    <w:docPart>
-      <w:docPartPr>
-        <w:name w:val="85C9156A0ADE47119FA3FBA326805E11"/>
-        <w:category>
-          <w:name w:val="General"/>
-          <w:gallery w:val="placeholder"/>
-        </w:category>
-        <w:types>
-          <w:type w:val="bbPlcHdr"/>
-        </w:types>
-        <w:behaviors>
-          <w:behavior w:val="content"/>
-        </w:behaviors>
-        <w:guid w:val="{CEFC2865-7DAD-4AE8-86D1-977CA95AA9BE}"/>
-      </w:docPartPr>
-      <w:docPartBody>
-        <w:p>
-          <w:pPr>
-            <w:pStyle w:val="85C9156A0ADE47119FA3FBA326805E11"/>
-          </w:pPr>
-          <w:r>
-            <w:rPr>
-              <w:rStyle w:val="PlaceholderText"/>
-            </w:rPr>
-            <w:t>Click or tap here to enter text.</w:t>
-          </w:r>
-        </w:p>
-      </w:docPartBody>
-    </w:docPart>
-    <w:docPart>
-      <w:docPartPr>
-        <w:name w:val="4F13C48800E746AFAC2275889272E605"/>
-        <w:category>
-          <w:name w:val="General"/>
-          <w:gallery w:val="placeholder"/>
-        </w:category>
-        <w:types>
-          <w:type w:val="bbPlcHdr"/>
-        </w:types>
-        <w:behaviors>
-          <w:behavior w:val="content"/>
-        </w:behaviors>
-        <w:guid w:val="{5C9A1589-9065-4FA9-8A82-1F86250986EC}"/>
-      </w:docPartPr>
-      <w:docPartBody>
-        <w:p>
-          <w:pPr>
-            <w:pStyle w:val="4F13C48800E746AFAC2275889272E605"/>
-          </w:pPr>
-          <w:r>
-            <w:rPr>
-              <w:rStyle w:val="PlaceholderText"/>
-            </w:rPr>
-            <w:t>Click or tap here to enter text.</w:t>
-          </w:r>
-        </w:p>
-      </w:docPartBody>
-    </w:docPart>
-    <w:docPart>
-      <w:docPartPr>
-        <w:name w:val="8D533A79D34442A4955F9EB6ACFE1462"/>
-        <w:category>
-          <w:name w:val="General"/>
-          <w:gallery w:val="placeholder"/>
-        </w:category>
-        <w:types>
-          <w:type w:val="bbPlcHdr"/>
-        </w:types>
-        <w:behaviors>
-          <w:behavior w:val="content"/>
-        </w:behaviors>
-        <w:guid w:val="{A379F18B-E48D-44B7-A60B-9418F53B1DCA}"/>
-      </w:docPartPr>
-      <w:docPartBody>
-        <w:p>
-          <w:pPr>
-            <w:pStyle w:val="8D533A79D34442A4955F9EB6ACFE1462"/>
-          </w:pPr>
-          <w:r>
-            <w:rPr>
-              <w:rStyle w:val="PlaceholderText"/>
-            </w:rPr>
-            <w:t>Click or tap here to enter text.</w:t>
-          </w:r>
-        </w:p>
-      </w:docPartBody>
-    </w:docPart>
-    <w:docPart>
-      <w:docPartPr>
-        <w:name w:val="A8A040F8792D4898A9D6ABA2A9301EBE"/>
-        <w:category>
-          <w:name w:val="General"/>
-          <w:gallery w:val="placeholder"/>
-        </w:category>
-        <w:types>
-          <w:type w:val="bbPlcHdr"/>
-        </w:types>
-        <w:behaviors>
-          <w:behavior w:val="content"/>
-        </w:behaviors>
-        <w:guid w:val="{B26EE30C-584B-4A1B-BBF1-70C2FA171A6C}"/>
-      </w:docPartPr>
-      <w:docPartBody>
-        <w:p>
-          <w:pPr>
-            <w:pStyle w:val="A8A040F8792D4898A9D6ABA2A9301EBE"/>
-          </w:pPr>
-          <w:r>
-            <w:rPr>
-              <w:rStyle w:val="PlaceholderText"/>
-            </w:rPr>
-            <w:t>Click or tap here to enter text.</w:t>
-          </w:r>
-        </w:p>
-      </w:docPartBody>
-    </w:docPart>
-    <w:docPart>
-      <w:docPartPr>
-        <w:name w:val="7B8AC87A0F2E4CD48D8A51B7A9D5A03C"/>
-        <w:category>
-          <w:name w:val="General"/>
-          <w:gallery w:val="placeholder"/>
-        </w:category>
-        <w:types>
-          <w:type w:val="bbPlcHdr"/>
-        </w:types>
-        <w:behaviors>
-          <w:behavior w:val="content"/>
-        </w:behaviors>
-        <w:guid w:val="{A60582DC-8E21-4B27-A088-79BA98F26322}"/>
-      </w:docPartPr>
-      <w:docPartBody>
-        <w:p>
-          <w:pPr>
-            <w:pStyle w:val="7B8AC87A0F2E4CD48D8A51B7A9D5A03C"/>
-          </w:pPr>
-          <w:r>
-            <w:rPr>
-              <w:rStyle w:val="PlaceholderText"/>
-            </w:rPr>
-            <w:t>Click or tap here to enter text.</w:t>
-          </w:r>
-        </w:p>
-      </w:docPartBody>
-    </w:docPart>
-    <w:docPart>
-      <w:docPartPr>
-        <w:name w:val="D151B6E9D6E54BDA8B3A554BE24B27C8"/>
-        <w:category>
-          <w:name w:val="General"/>
-          <w:gallery w:val="placeholder"/>
-        </w:category>
-        <w:types>
-          <w:type w:val="bbPlcHdr"/>
-        </w:types>
-        <w:behaviors>
-          <w:behavior w:val="content"/>
-        </w:behaviors>
-        <w:guid w:val="{24ABF884-5DA9-4CF7-9F61-037276935270}"/>
-      </w:docPartPr>
-      <w:docPartBody>
-        <w:p>
-          <w:pPr>
-            <w:pStyle w:val="D151B6E9D6E54BDA8B3A554BE24B27C8"/>
           </w:pPr>
           <w:r>
             <w:rPr>
@@ -5966,7 +5870,7 @@
     </w:docPart>
     <w:docPart>
       <w:docPartPr>
-        <w:name w:val="D19CDE4011F7432FA029AAE97E8C5FE1"/>
+        <w:name w:val="4B4DE5D9BF3A4B97AFF172F17DEB5DFF"/>
         <w:category>
           <w:name w:val="General"/>
           <w:gallery w:val="placeholder"/>
@@ -5977,12 +5881,273 @@
         <w:behaviors>
           <w:behavior w:val="content"/>
         </w:behaviors>
-        <w:guid w:val="{63551114-005A-4391-9890-E56957D5C769}"/>
+        <w:guid w:val="{B29E3F52-2E55-40E0-B506-F08C7B1433D2}"/>
       </w:docPartPr>
       <w:docPartBody>
         <w:p>
           <w:pPr>
-            <w:pStyle w:val="D19CDE4011F7432FA029AAE97E8C5FE1"/>
+            <w:pStyle w:val="4B4DE5D9BF3A4B97AFF172F17DEB5DFF"/>
+          </w:pPr>
+          <w:r>
+            <w:rPr>
+              <w:rStyle w:val="PlaceholderText"/>
+            </w:rPr>
+            <w:t>Click or tap here to enter text.</w:t>
+          </w:r>
+        </w:p>
+      </w:docPartBody>
+    </w:docPart>
+    <w:docPart>
+      <w:docPartPr>
+        <w:name w:val="24B23C7BD56C44BB86DC5DB9FF65CDEB"/>
+        <w:category>
+          <w:name w:val="General"/>
+          <w:gallery w:val="placeholder"/>
+        </w:category>
+        <w:types>
+          <w:type w:val="bbPlcHdr"/>
+        </w:types>
+        <w:behaviors>
+          <w:behavior w:val="content"/>
+        </w:behaviors>
+        <w:guid w:val="{D7E40ECD-2996-4579-A980-72E38EB4721D}"/>
+      </w:docPartPr>
+      <w:docPartBody>
+        <w:p>
+          <w:pPr>
+            <w:pStyle w:val="24B23C7BD56C44BB86DC5DB9FF65CDEB"/>
+          </w:pPr>
+          <w:r>
+            <w:rPr>
+              <w:rStyle w:val="PlaceholderText"/>
+            </w:rPr>
+            <w:t>Click or tap here to enter text.</w:t>
+          </w:r>
+        </w:p>
+      </w:docPartBody>
+    </w:docPart>
+    <w:docPart>
+      <w:docPartPr>
+        <w:name w:val="79EE848637E04F648600125EA45E7F68"/>
+        <w:category>
+          <w:name w:val="General"/>
+          <w:gallery w:val="placeholder"/>
+        </w:category>
+        <w:types>
+          <w:type w:val="bbPlcHdr"/>
+        </w:types>
+        <w:behaviors>
+          <w:behavior w:val="content"/>
+        </w:behaviors>
+        <w:guid w:val="{1EE155B4-AFE9-462F-849D-95994CD33174}"/>
+      </w:docPartPr>
+      <w:docPartBody>
+        <w:p>
+          <w:pPr>
+            <w:pStyle w:val="79EE848637E04F648600125EA45E7F68"/>
+          </w:pPr>
+          <w:r>
+            <w:rPr>
+              <w:rStyle w:val="PlaceholderText"/>
+            </w:rPr>
+            <w:t>Click or tap here to enter text.</w:t>
+          </w:r>
+        </w:p>
+      </w:docPartBody>
+    </w:docPart>
+    <w:docPart>
+      <w:docPartPr>
+        <w:name w:val="133E75031AFD4BA89CA5B497082757F5"/>
+        <w:category>
+          <w:name w:val="General"/>
+          <w:gallery w:val="placeholder"/>
+        </w:category>
+        <w:types>
+          <w:type w:val="bbPlcHdr"/>
+        </w:types>
+        <w:behaviors>
+          <w:behavior w:val="content"/>
+        </w:behaviors>
+        <w:guid w:val="{8B4AA5D0-E870-4F0F-8E09-323425B2AE5E}"/>
+      </w:docPartPr>
+      <w:docPartBody>
+        <w:p>
+          <w:pPr>
+            <w:pStyle w:val="133E75031AFD4BA89CA5B497082757F5"/>
+          </w:pPr>
+          <w:r>
+            <w:rPr>
+              <w:rStyle w:val="PlaceholderText"/>
+            </w:rPr>
+            <w:t>Click or tap here to enter text.</w:t>
+          </w:r>
+        </w:p>
+      </w:docPartBody>
+    </w:docPart>
+    <w:docPart>
+      <w:docPartPr>
+        <w:name w:val="F4366CD91B554A768D5A0DDA3F4048E5"/>
+        <w:category>
+          <w:name w:val="General"/>
+          <w:gallery w:val="placeholder"/>
+        </w:category>
+        <w:types>
+          <w:type w:val="bbPlcHdr"/>
+        </w:types>
+        <w:behaviors>
+          <w:behavior w:val="content"/>
+        </w:behaviors>
+        <w:guid w:val="{93CFC485-25A3-4134-9EF2-E088BE1A91B6}"/>
+      </w:docPartPr>
+      <w:docPartBody>
+        <w:p>
+          <w:pPr>
+            <w:pStyle w:val="F4366CD91B554A768D5A0DDA3F4048E5"/>
+          </w:pPr>
+          <w:r>
+            <w:rPr>
+              <w:rStyle w:val="PlaceholderText"/>
+            </w:rPr>
+            <w:t>Click or tap here to enter text.</w:t>
+          </w:r>
+        </w:p>
+      </w:docPartBody>
+    </w:docPart>
+    <w:docPart>
+      <w:docPartPr>
+        <w:name w:val="BC412EEA64884C66ADB0AD85EDD731B5"/>
+        <w:category>
+          <w:name w:val="General"/>
+          <w:gallery w:val="placeholder"/>
+        </w:category>
+        <w:types>
+          <w:type w:val="bbPlcHdr"/>
+        </w:types>
+        <w:behaviors>
+          <w:behavior w:val="content"/>
+        </w:behaviors>
+        <w:guid w:val="{49917805-4655-4000-AD8E-B8AB6F927F52}"/>
+      </w:docPartPr>
+      <w:docPartBody>
+        <w:p>
+          <w:pPr>
+            <w:pStyle w:val="BC412EEA64884C66ADB0AD85EDD731B5"/>
+          </w:pPr>
+          <w:r>
+            <w:rPr>
+              <w:rStyle w:val="PlaceholderText"/>
+            </w:rPr>
+            <w:t>Click or tap here to enter text.</w:t>
+          </w:r>
+        </w:p>
+      </w:docPartBody>
+    </w:docPart>
+    <w:docPart>
+      <w:docPartPr>
+        <w:name w:val="27213E537B244AC88FC440C2A753EC91"/>
+        <w:category>
+          <w:name w:val="General"/>
+          <w:gallery w:val="placeholder"/>
+        </w:category>
+        <w:types>
+          <w:type w:val="bbPlcHdr"/>
+        </w:types>
+        <w:behaviors>
+          <w:behavior w:val="content"/>
+        </w:behaviors>
+        <w:guid w:val="{1BE96835-7FAC-4885-8D8C-EEA6D8A7EE94}"/>
+      </w:docPartPr>
+      <w:docPartBody>
+        <w:p>
+          <w:pPr>
+            <w:pStyle w:val="27213E537B244AC88FC440C2A753EC91"/>
+          </w:pPr>
+          <w:r>
+            <w:rPr>
+              <w:rStyle w:val="PlaceholderText"/>
+            </w:rPr>
+            <w:t>Enter any content that you want to repeat, including other content controls. You can also insert this control around table rows in order to repeat parts of a table.</w:t>
+          </w:r>
+        </w:p>
+      </w:docPartBody>
+    </w:docPart>
+    <w:docPart>
+      <w:docPartPr>
+        <w:name w:val="C485D430DCDB4A48AA1346C717B84A34"/>
+        <w:category>
+          <w:name w:val="General"/>
+          <w:gallery w:val="placeholder"/>
+        </w:category>
+        <w:types>
+          <w:type w:val="bbPlcHdr"/>
+        </w:types>
+        <w:behaviors>
+          <w:behavior w:val="content"/>
+        </w:behaviors>
+        <w:guid w:val="{2AA45446-4101-4D1B-B36E-F0D08851FB27}"/>
+      </w:docPartPr>
+      <w:docPartBody>
+        <w:p>
+          <w:pPr>
+            <w:pStyle w:val="C485D430DCDB4A48AA1346C717B84A34"/>
+          </w:pPr>
+          <w:r>
+            <w:rPr>
+              <w:rStyle w:val="PlaceholderText"/>
+            </w:rPr>
+            <w:t>Click or tap here to enter text.</w:t>
+          </w:r>
+        </w:p>
+      </w:docPartBody>
+    </w:docPart>
+    <w:docPart>
+      <w:docPartPr>
+        <w:name w:val="7094679EA2254FB4A51E6C1EED51713B"/>
+        <w:category>
+          <w:name w:val="General"/>
+          <w:gallery w:val="placeholder"/>
+        </w:category>
+        <w:types>
+          <w:type w:val="bbPlcHdr"/>
+        </w:types>
+        <w:behaviors>
+          <w:behavior w:val="content"/>
+        </w:behaviors>
+        <w:guid w:val="{F3094127-CE43-4548-A1E5-FB9E1CE95BB5}"/>
+      </w:docPartPr>
+      <w:docPartBody>
+        <w:p>
+          <w:pPr>
+            <w:pStyle w:val="7094679EA2254FB4A51E6C1EED51713B"/>
+          </w:pPr>
+          <w:r>
+            <w:rPr>
+              <w:rStyle w:val="PlaceholderText"/>
+            </w:rPr>
+            <w:t>Click or tap here to enter text.</w:t>
+          </w:r>
+        </w:p>
+      </w:docPartBody>
+    </w:docPart>
+    <w:docPart>
+      <w:docPartPr>
+        <w:name w:val="E578BB2353CC4CC38D78D57824BF86EF"/>
+        <w:category>
+          <w:name w:val="General"/>
+          <w:gallery w:val="placeholder"/>
+        </w:category>
+        <w:types>
+          <w:type w:val="bbPlcHdr"/>
+        </w:types>
+        <w:behaviors>
+          <w:behavior w:val="content"/>
+        </w:behaviors>
+        <w:guid w:val="{5CC96498-8E93-44B5-8360-1575790ADB20}"/>
+      </w:docPartPr>
+      <w:docPartBody>
+        <w:p>
+          <w:pPr>
+            <w:pStyle w:val="E578BB2353CC4CC38D78D57824BF86EF"/>
           </w:pPr>
           <w:r>
             <w:rPr>
@@ -6047,6 +6212,7 @@
   <w:rsids>
     <w:rsidRoot w:val="00AA20C5"/>
     <w:rsid w:val="003C68AB"/>
+    <w:rsid w:val="0065019F"/>
     <w:rsid w:val="0077735F"/>
     <w:rsid w:val="00AA20C5"/>
     <w:rsid w:val="00F34D64"/>
@@ -6504,7 +6670,10 @@
     <w:basedOn w:val="DefaultParagraphFont"/>
     <w:uiPriority w:val="99"/>
     <w:semiHidden/>
-    <w:rsid w:val="003C68AB"/>
+    <w:rsid w:val="0065019F"/>
+    <w:rPr>
+      <w:color w:val="808080"/>
+    </w:rPr>
   </w:style>
   <w:style w:type="paragraph" w:customStyle="1" w:styleId="B46CE27AF67144CFB10935AF41B407C2">
     <w:name w:val="B46CE27AF67144CFB10935AF41B407C2"/>
@@ -6609,6 +6778,46 @@
   <w:style w:type="paragraph" w:customStyle="1" w:styleId="4BE510013FAF4608B97E90C844F86D69">
     <w:name w:val="4BE510013FAF4608B97E90C844F86D69"/>
     <w:rsid w:val="00F34D64"/>
+  </w:style>
+  <w:style w:type="paragraph" w:customStyle="1" w:styleId="4B4DE5D9BF3A4B97AFF172F17DEB5DFF">
+    <w:name w:val="4B4DE5D9BF3A4B97AFF172F17DEB5DFF"/>
+    <w:rsid w:val="0065019F"/>
+  </w:style>
+  <w:style w:type="paragraph" w:customStyle="1" w:styleId="24B23C7BD56C44BB86DC5DB9FF65CDEB">
+    <w:name w:val="24B23C7BD56C44BB86DC5DB9FF65CDEB"/>
+    <w:rsid w:val="0065019F"/>
+  </w:style>
+  <w:style w:type="paragraph" w:customStyle="1" w:styleId="79EE848637E04F648600125EA45E7F68">
+    <w:name w:val="79EE848637E04F648600125EA45E7F68"/>
+    <w:rsid w:val="0065019F"/>
+  </w:style>
+  <w:style w:type="paragraph" w:customStyle="1" w:styleId="133E75031AFD4BA89CA5B497082757F5">
+    <w:name w:val="133E75031AFD4BA89CA5B497082757F5"/>
+    <w:rsid w:val="0065019F"/>
+  </w:style>
+  <w:style w:type="paragraph" w:customStyle="1" w:styleId="F4366CD91B554A768D5A0DDA3F4048E5">
+    <w:name w:val="F4366CD91B554A768D5A0DDA3F4048E5"/>
+    <w:rsid w:val="0065019F"/>
+  </w:style>
+  <w:style w:type="paragraph" w:customStyle="1" w:styleId="BC412EEA64884C66ADB0AD85EDD731B5">
+    <w:name w:val="BC412EEA64884C66ADB0AD85EDD731B5"/>
+    <w:rsid w:val="0065019F"/>
+  </w:style>
+  <w:style w:type="paragraph" w:customStyle="1" w:styleId="27213E537B244AC88FC440C2A753EC91">
+    <w:name w:val="27213E537B244AC88FC440C2A753EC91"/>
+    <w:rsid w:val="0065019F"/>
+  </w:style>
+  <w:style w:type="paragraph" w:customStyle="1" w:styleId="C485D430DCDB4A48AA1346C717B84A34">
+    <w:name w:val="C485D430DCDB4A48AA1346C717B84A34"/>
+    <w:rsid w:val="0065019F"/>
+  </w:style>
+  <w:style w:type="paragraph" w:customStyle="1" w:styleId="7094679EA2254FB4A51E6C1EED51713B">
+    <w:name w:val="7094679EA2254FB4A51E6C1EED51713B"/>
+    <w:rsid w:val="0065019F"/>
+  </w:style>
+  <w:style w:type="paragraph" w:customStyle="1" w:styleId="E578BB2353CC4CC38D78D57824BF86EF">
+    <w:name w:val="E578BB2353CC4CC38D78D57824BF86EF"/>
+    <w:rsid w:val="0065019F"/>
   </w:style>
 </w:styles>
 </file>
@@ -6916,6 +7125,12 @@
 </file>
 
 <file path=customXml/item1.xml><?xml version="1.0" encoding="utf-8"?>
+<p:properties xmlns:p="http://schemas.microsoft.com/office/2006/metadata/properties" xmlns:xsi="http://www.w3.org/2001/XMLSchema-instance" xmlns:pc="http://schemas.microsoft.com/office/infopath/2007/PartnerControls">
+  <documentManagement/>
+</p:properties>
+</file>
+
+<file path=customXml/item2.xml><?xml version="1.0" encoding="utf-8"?>
 <DocumentTemplate xmlns="urn:microsoft-crm/document-template/govcdm_eeoinformalcomplaint/10290/">
   <govcdm_eeoinformalcomplaint xmlns="">
     <createdby>createdby</createdby>
@@ -25729,22 +25944,7 @@
 </DocumentTemplate>
 </file>
 
-<file path=customXml/item2.xml><?xml version="1.0" encoding="utf-8"?>
-<p:properties xmlns:p="http://schemas.microsoft.com/office/2006/metadata/properties" xmlns:xsi="http://www.w3.org/2001/XMLSchema-instance" xmlns:pc="http://schemas.microsoft.com/office/infopath/2007/PartnerControls">
-  <documentManagement/>
-</p:properties>
-</file>
-
 <file path=customXml/item3.xml><?xml version="1.0" encoding="utf-8"?>
-<?mso-contentType ?>
-<FormTemplates xmlns="http://schemas.microsoft.com/sharepoint/v3/contenttype/forms">
-  <Display>DocumentLibraryForm</Display>
-  <Edit>DocumentLibraryForm</Edit>
-  <New>DocumentLibraryForm</New>
-</FormTemplates>
-</file>
-
-<file path=customXml/item4.xml><?xml version="1.0" encoding="utf-8"?>
 <ct:contentTypeSchema xmlns:ct="http://schemas.microsoft.com/office/2006/metadata/contentType" xmlns:ma="http://schemas.microsoft.com/office/2006/metadata/properties/metaAttributes" ct:_="" ma:_="" ma:contentTypeName="Document" ma:contentTypeID="0x010100CA0BB14AD1C1C24EB5B385D0797C3AB1" ma:contentTypeVersion="7" ma:contentTypeDescription="Create a new document." ma:contentTypeScope="" ma:versionID="e5c2befc92b7261e5d6fe0af78ffa625">
   <xsd:schema xmlns:xsd="http://www.w3.org/2001/XMLSchema" xmlns:xs="http://www.w3.org/2001/XMLSchema" xmlns:p="http://schemas.microsoft.com/office/2006/metadata/properties" xmlns:ns2="643b29cc-4102-4d75-bec7-cfaa18358287" targetNamespace="http://schemas.microsoft.com/office/2006/metadata/properties" ma:root="true" ma:fieldsID="1e845d7a218db93a1627a4a04c540487" ns2:_="">
     <xsd:import namespace="643b29cc-4102-4d75-bec7-cfaa18358287"/>
@@ -25888,7 +26088,25 @@
 </ct:contentTypeSchema>
 </file>
 
+<file path=customXml/item4.xml><?xml version="1.0" encoding="utf-8"?>
+<?mso-contentType ?>
+<FormTemplates xmlns="http://schemas.microsoft.com/sharepoint/v3/contenttype/forms">
+  <Display>DocumentLibraryForm</Display>
+  <Edit>DocumentLibraryForm</Edit>
+  <New>DocumentLibraryForm</New>
+</FormTemplates>
+</file>
+
 <file path=customXml/itemProps1.xml><?xml version="1.0" encoding="utf-8"?>
+<ds:datastoreItem xmlns:ds="http://schemas.openxmlformats.org/officeDocument/2006/customXml" ds:itemID="{60EB016F-5106-43C5-9394-8B7BEA9E07E9}">
+  <ds:schemaRefs>
+    <ds:schemaRef ds:uri="http://schemas.microsoft.com/office/2006/metadata/properties"/>
+    <ds:schemaRef ds:uri="http://schemas.microsoft.com/office/infopath/2007/PartnerControls"/>
+  </ds:schemaRefs>
+</ds:datastoreItem>
+</file>
+
+<file path=customXml/itemProps2.xml><?xml version="1.0" encoding="utf-8"?>
 <ds:datastoreItem xmlns:ds="http://schemas.openxmlformats.org/officeDocument/2006/customXml" ds:itemID="{1053983A-EBD3-4634-9C88-22B5A3B8E76D}">
   <ds:schemaRefs>
     <ds:schemaRef ds:uri="urn:microsoft-crm/document-template/govcdm_eeoinformalcomplaint/10290/"/>
@@ -25897,24 +26115,7 @@
 </ds:datastoreItem>
 </file>
 
-<file path=customXml/itemProps2.xml><?xml version="1.0" encoding="utf-8"?>
-<ds:datastoreItem xmlns:ds="http://schemas.openxmlformats.org/officeDocument/2006/customXml" ds:itemID="{60EB016F-5106-43C5-9394-8B7BEA9E07E9}">
-  <ds:schemaRefs>
-    <ds:schemaRef ds:uri="http://schemas.microsoft.com/office/2006/metadata/properties"/>
-    <ds:schemaRef ds:uri="http://schemas.microsoft.com/office/infopath/2007/PartnerControls"/>
-  </ds:schemaRefs>
-</ds:datastoreItem>
-</file>
-
 <file path=customXml/itemProps3.xml><?xml version="1.0" encoding="utf-8"?>
-<ds:datastoreItem xmlns:ds="http://schemas.openxmlformats.org/officeDocument/2006/customXml" ds:itemID="{6FA006F3-A37F-4BAD-8E22-4EA5EBBE7C0D}">
-  <ds:schemaRefs>
-    <ds:schemaRef ds:uri="http://schemas.microsoft.com/sharepoint/v3/contenttype/forms"/>
-  </ds:schemaRefs>
-</ds:datastoreItem>
-</file>
-
-<file path=customXml/itemProps4.xml><?xml version="1.0" encoding="utf-8"?>
 <ds:datastoreItem xmlns:ds="http://schemas.openxmlformats.org/officeDocument/2006/customXml" ds:itemID="{085B6400-CE89-4B0D-B824-66A6F9820DB3}">
   <ds:schemaRefs>
     <ds:schemaRef ds:uri="http://schemas.microsoft.com/office/2006/metadata/contentType"/>
@@ -25930,4 +26131,12 @@
     <ds:schemaRef ds:uri="http://schemas.microsoft.com/internal/obd"/>
   </ds:schemaRefs>
 </ds:datastoreItem>
+</file>
+
+<file path=customXml/itemProps4.xml><?xml version="1.0" encoding="utf-8"?>
+<ds:datastoreItem xmlns:ds="http://schemas.openxmlformats.org/officeDocument/2006/customXml" ds:itemID="{6FA006F3-A37F-4BAD-8E22-4EA5EBBE7C0D}">
+  <ds:schemaRefs>
+    <ds:schemaRef ds:uri="http://schemas.microsoft.com/sharepoint/v3/contenttype/forms"/>
+  </ds:schemaRefs>
+</ds:datastoreItem>
 </file>